--- a/thinking-design-pattern/src/main/java/cn/thinking/design/pattern/Java模式与设计原则.docx
+++ b/thinking-design-pattern/src/main/java/cn/thinking/design/pattern/Java模式与设计原则.docx
@@ -1,10 +1,10 @@
 
 <file path=word/document.xml><?xml version="1.0" encoding="utf-8"?>
-<w:document xmlns:wpc="http://schemas.microsoft.com/office/word/2010/wordprocessingCanvas" xmlns:mc="http://schemas.openxmlformats.org/markup-compatibility/2006" xmlns:o="urn:schemas-microsoft-com:office:office" xmlns:r="http://schemas.openxmlformats.org/officeDocument/2006/relationships" xmlns:m="http://schemas.openxmlformats.org/officeDocument/2006/math" xmlns:v="urn:schemas-microsoft-com:vml" xmlns:wp14="http://schemas.microsoft.com/office/word/2010/wordprocessingDrawing" xmlns:wp="http://schemas.openxmlformats.org/drawingml/2006/wordprocessingDrawing" xmlns:w10="urn:schemas-microsoft-com:office:word" xmlns:w="http://schemas.openxmlformats.org/wordprocessingml/2006/main" xmlns:w14="http://schemas.microsoft.com/office/word/2010/wordml" xmlns:w15="http://schemas.microsoft.com/office/word/2012/wordml" xmlns:wpg="http://schemas.microsoft.com/office/word/2010/wordprocessingGroup" xmlns:wpi="http://schemas.microsoft.com/office/word/2010/wordprocessingInk" xmlns:wne="http://schemas.microsoft.com/office/word/2006/wordml" xmlns:wps="http://schemas.microsoft.com/office/word/2010/wordprocessingShape" mc:Ignorable="w14 w15 wp14">
+<w:document xmlns:wpc="http://schemas.microsoft.com/office/word/2010/wordprocessingCanvas" xmlns:cx="http://schemas.microsoft.com/office/drawing/2014/chartex" xmlns:cx1="http://schemas.microsoft.com/office/drawing/2015/9/8/chartex" xmlns:cx2="http://schemas.microsoft.com/office/drawing/2015/10/21/chartex" xmlns:cx3="http://schemas.microsoft.com/office/drawing/2016/5/9/chartex" xmlns:cx4="http://schemas.microsoft.com/office/drawing/2016/5/10/chartex" xmlns:cx5="http://schemas.microsoft.com/office/drawing/2016/5/11/chartex" xmlns:cx6="http://schemas.microsoft.com/office/drawing/2016/5/12/chartex" xmlns:cx7="http://schemas.microsoft.com/office/drawing/2016/5/13/chartex" xmlns:cx8="http://schemas.microsoft.com/office/drawing/2016/5/14/chartex" xmlns:mc="http://schemas.openxmlformats.org/markup-compatibility/2006" xmlns:aink="http://schemas.microsoft.com/office/drawing/2016/ink" xmlns:am3d="http://schemas.microsoft.com/office/drawing/2017/model3d" xmlns:o="urn:schemas-microsoft-com:office:office" xmlns:r="http://schemas.openxmlformats.org/officeDocument/2006/relationships" xmlns:m="http://schemas.openxmlformats.org/officeDocument/2006/math" xmlns:v="urn:schemas-microsoft-com:vml" xmlns:wp14="http://schemas.microsoft.com/office/word/2010/wordprocessingDrawing" xmlns:wp="http://schemas.openxmlformats.org/drawingml/2006/wordprocessingDrawing" xmlns:w10="urn:schemas-microsoft-com:office:word" xmlns:w="http://schemas.openxmlformats.org/wordprocessingml/2006/main" xmlns:w14="http://schemas.microsoft.com/office/word/2010/wordml" xmlns:w15="http://schemas.microsoft.com/office/word/2012/wordml" xmlns:w16cex="http://schemas.microsoft.com/office/word/2018/wordml/cex" xmlns:w16cid="http://schemas.microsoft.com/office/word/2016/wordml/cid" xmlns:w16="http://schemas.microsoft.com/office/word/2018/wordml" xmlns:w16se="http://schemas.microsoft.com/office/word/2015/wordml/symex" xmlns:wpg="http://schemas.microsoft.com/office/word/2010/wordprocessingGroup" xmlns:wpi="http://schemas.microsoft.com/office/word/2010/wordprocessingInk" xmlns:wne="http://schemas.microsoft.com/office/word/2006/wordml" xmlns:wps="http://schemas.microsoft.com/office/word/2010/wordprocessingShape" mc:Ignorable="w14 w15 w16se w16cid w16 w16cex wp14">
   <w:body>
     <w:p>
       <w:pPr>
-        <w:pStyle w:val="2"/>
+        <w:pStyle w:val="Heading2"/>
         <w:jc w:val="center"/>
         <w:rPr>
           <w:color w:val="FF0000"/>
@@ -46,7 +46,7 @@
     </w:p>
     <w:tbl>
       <w:tblPr>
-        <w:tblStyle w:val="2-1"/>
+        <w:tblStyle w:val="MediumList2-Accent1"/>
         <w:tblW w:w="5000" w:type="pct"/>
         <w:tblInd w:w="-318" w:type="dxa"/>
         <w:tblBorders>
@@ -87,14 +87,14 @@
             <w:pPr>
               <w:jc w:val="center"/>
               <w:rPr>
-                <w:rFonts w:ascii="幼圆" w:eastAsia="幼圆" w:hAnsiTheme="minorHAnsi" w:cstheme="minorBidi"/>
+                <w:rFonts w:ascii="YouYuan" w:eastAsia="YouYuan" w:hAnsiTheme="minorHAnsi" w:cstheme="minorBidi"/>
                 <w:sz w:val="22"/>
                 <w:szCs w:val="22"/>
               </w:rPr>
             </w:pPr>
             <w:r>
               <w:rPr>
-                <w:rFonts w:ascii="幼圆" w:eastAsia="幼圆" w:hAnsiTheme="minorHAnsi" w:cstheme="minorBidi" w:hint="eastAsia"/>
+                <w:rFonts w:ascii="YouYuan" w:eastAsia="YouYuan" w:hAnsiTheme="minorHAnsi" w:cstheme="minorBidi" w:hint="eastAsia"/>
                 <w:sz w:val="22"/>
                 <w:szCs w:val="22"/>
                 <w:lang w:val="zh-CN"/>
@@ -119,14 +119,14 @@
               <w:jc w:val="center"/>
               <w:cnfStyle w:val="100000000000" w:firstRow="1" w:lastRow="0" w:firstColumn="0" w:lastColumn="0" w:oddVBand="0" w:evenVBand="0" w:oddHBand="0" w:evenHBand="0" w:firstRowFirstColumn="0" w:firstRowLastColumn="0" w:lastRowFirstColumn="0" w:lastRowLastColumn="0"/>
               <w:rPr>
-                <w:rFonts w:ascii="幼圆" w:eastAsia="幼圆" w:hAnsiTheme="minorHAnsi" w:cstheme="minorBidi"/>
+                <w:rFonts w:ascii="YouYuan" w:eastAsia="YouYuan" w:hAnsiTheme="minorHAnsi" w:cstheme="minorBidi"/>
                 <w:sz w:val="22"/>
                 <w:szCs w:val="22"/>
               </w:rPr>
             </w:pPr>
             <w:r>
               <w:rPr>
-                <w:rFonts w:ascii="幼圆" w:eastAsia="幼圆" w:hAnsiTheme="minorHAnsi" w:cstheme="minorBidi" w:hint="eastAsia"/>
+                <w:rFonts w:ascii="YouYuan" w:eastAsia="YouYuan" w:hAnsiTheme="minorHAnsi" w:cstheme="minorBidi" w:hint="eastAsia"/>
                 <w:sz w:val="22"/>
                 <w:szCs w:val="22"/>
                 <w:lang w:val="zh-CN"/>
@@ -151,14 +151,14 @@
               <w:jc w:val="center"/>
               <w:cnfStyle w:val="100000000000" w:firstRow="1" w:lastRow="0" w:firstColumn="0" w:lastColumn="0" w:oddVBand="0" w:evenVBand="0" w:oddHBand="0" w:evenHBand="0" w:firstRowFirstColumn="0" w:firstRowLastColumn="0" w:lastRowFirstColumn="0" w:lastRowLastColumn="0"/>
               <w:rPr>
-                <w:rFonts w:ascii="幼圆" w:eastAsia="幼圆" w:hAnsiTheme="minorHAnsi" w:cstheme="minorBidi"/>
+                <w:rFonts w:ascii="YouYuan" w:eastAsia="YouYuan" w:hAnsiTheme="minorHAnsi" w:cstheme="minorBidi"/>
                 <w:sz w:val="22"/>
                 <w:szCs w:val="22"/>
               </w:rPr>
             </w:pPr>
             <w:r>
               <w:rPr>
-                <w:rFonts w:ascii="幼圆" w:eastAsia="幼圆" w:hAnsiTheme="minorHAnsi" w:cstheme="minorBidi" w:hint="eastAsia"/>
+                <w:rFonts w:ascii="YouYuan" w:eastAsia="YouYuan" w:hAnsiTheme="minorHAnsi" w:cstheme="minorBidi" w:hint="eastAsia"/>
                 <w:sz w:val="22"/>
                 <w:szCs w:val="22"/>
                 <w:lang w:val="zh-CN"/>
@@ -190,14 +190,14 @@
             <w:pPr>
               <w:jc w:val="center"/>
               <w:rPr>
-                <w:rFonts w:ascii="幼圆" w:eastAsia="幼圆" w:hAnsiTheme="minorHAnsi" w:cstheme="minorBidi"/>
+                <w:rFonts w:ascii="YouYuan" w:eastAsia="YouYuan" w:hAnsiTheme="minorHAnsi" w:cstheme="minorBidi"/>
                 <w:sz w:val="24"/>
                 <w:szCs w:val="24"/>
               </w:rPr>
             </w:pPr>
             <w:r>
               <w:rPr>
-                <w:rFonts w:ascii="幼圆" w:eastAsia="幼圆" w:hint="eastAsia"/>
+                <w:rFonts w:ascii="YouYuan" w:eastAsia="YouYuan" w:hint="eastAsia"/>
                 <w:sz w:val="24"/>
                 <w:szCs w:val="24"/>
               </w:rPr>
@@ -221,7 +221,7 @@
               <w:jc w:val="both"/>
               <w:cnfStyle w:val="000000100000" w:firstRow="0" w:lastRow="0" w:firstColumn="0" w:lastColumn="0" w:oddVBand="0" w:evenVBand="0" w:oddHBand="1" w:evenHBand="0" w:firstRowFirstColumn="0" w:firstRowLastColumn="0" w:lastRowFirstColumn="0" w:lastRowLastColumn="0"/>
               <w:rPr>
-                <w:rFonts w:ascii="幼圆" w:eastAsia="幼圆" w:hAnsiTheme="minorHAnsi" w:cstheme="minorBidi"/>
+                <w:rFonts w:ascii="YouYuan" w:eastAsia="YouYuan" w:hAnsiTheme="minorHAnsi" w:cstheme="minorBidi"/>
                 <w:color w:val="1D1B11" w:themeColor="background2" w:themeShade="1A"/>
                 <w:sz w:val="24"/>
                 <w:szCs w:val="24"/>
@@ -229,7 +229,7 @@
             </w:pPr>
             <w:r>
               <w:rPr>
-                <w:rFonts w:ascii="幼圆" w:eastAsia="幼圆" w:hAnsiTheme="minorHAnsi" w:cstheme="minorBidi" w:hint="eastAsia"/>
+                <w:rFonts w:ascii="YouYuan" w:eastAsia="YouYuan" w:hAnsiTheme="minorHAnsi" w:cstheme="minorBidi" w:hint="eastAsia"/>
                 <w:color w:val="1D1B11" w:themeColor="background2" w:themeShade="1A"/>
                 <w:sz w:val="24"/>
                 <w:szCs w:val="24"/>
@@ -253,7 +253,7 @@
               <w:jc w:val="both"/>
               <w:cnfStyle w:val="000000100000" w:firstRow="0" w:lastRow="0" w:firstColumn="0" w:lastColumn="0" w:oddVBand="0" w:evenVBand="0" w:oddHBand="1" w:evenHBand="0" w:firstRowFirstColumn="0" w:firstRowLastColumn="0" w:lastRowFirstColumn="0" w:lastRowLastColumn="0"/>
               <w:rPr>
-                <w:rFonts w:ascii="幼圆" w:eastAsia="幼圆" w:hAnsiTheme="minorHAnsi" w:cstheme="minorBidi"/>
+                <w:rFonts w:ascii="YouYuan" w:eastAsia="YouYuan" w:hAnsiTheme="minorHAnsi" w:cstheme="minorBidi"/>
               </w:rPr>
             </w:pPr>
           </w:p>
@@ -279,248 +279,206 @@
             <w:pPr>
               <w:jc w:val="center"/>
               <w:rPr>
-                <w:rFonts w:asciiTheme="minorHAnsi" w:eastAsia="幼圆" w:hAnsiTheme="minorHAnsi" w:cstheme="minorBidi"/>
+                <w:rFonts w:asciiTheme="minorHAnsi" w:eastAsia="YouYuan" w:hAnsiTheme="minorHAnsi" w:cstheme="minorBidi"/>
                 <w:sz w:val="24"/>
                 <w:szCs w:val="24"/>
               </w:rPr>
             </w:pPr>
             <w:r>
               <w:rPr>
-                <w:rFonts w:ascii="幼圆" w:eastAsia="幼圆" w:hAnsiTheme="minorHAnsi" w:cstheme="minorBidi" w:hint="eastAsia"/>
+                <w:rFonts w:ascii="YouYuan" w:eastAsia="YouYuan" w:hAnsiTheme="minorHAnsi" w:cstheme="minorBidi" w:hint="eastAsia"/>
                 <w:sz w:val="24"/>
                 <w:szCs w:val="24"/>
                 <w:lang w:val="zh-CN"/>
               </w:rPr>
-              <w:t>观察</w:t>
-            </w:r>
-            <w:proofErr w:type="gramStart"/>
-            <w:r>
-              <w:rPr>
-                <w:rFonts w:ascii="幼圆" w:eastAsia="幼圆" w:hAnsiTheme="minorHAnsi" w:cstheme="minorBidi" w:hint="eastAsia"/>
+              <w:t>观察者模式</w:t>
+            </w:r>
+            <w:r>
+              <w:rPr>
+                <w:rFonts w:asciiTheme="minorHAnsi" w:eastAsia="YouYuan" w:hAnsiTheme="minorHAnsi" w:cstheme="minorBidi"/>
                 <w:sz w:val="24"/>
                 <w:szCs w:val="24"/>
-                <w:lang w:val="zh-CN"/>
-              </w:rPr>
-              <w:t>者模式</w:t>
-            </w:r>
-            <w:proofErr w:type="gramEnd"/>
-            <w:r>
-              <w:rPr>
-                <w:rFonts w:asciiTheme="minorHAnsi" w:eastAsia="幼圆" w:hAnsiTheme="minorHAnsi" w:cstheme="minorBidi"/>
+              </w:rPr>
+              <w:t>(Observer)</w:t>
+            </w:r>
+          </w:p>
+        </w:tc>
+        <w:tc>
+          <w:tcPr>
+            <w:tcW w:w="3162" w:type="pct"/>
+            <w:vAlign w:val="center"/>
+          </w:tcPr>
+          <w:p>
+            <w:pPr>
+              <w:jc w:val="both"/>
+              <w:cnfStyle w:val="000000000000" w:firstRow="0" w:lastRow="0" w:firstColumn="0" w:lastColumn="0" w:oddVBand="0" w:evenVBand="0" w:oddHBand="0" w:evenHBand="0" w:firstRowFirstColumn="0" w:firstRowLastColumn="0" w:lastRowFirstColumn="0" w:lastRowLastColumn="0"/>
+              <w:rPr>
+                <w:rFonts w:ascii="YouYuan" w:eastAsia="YouYuan" w:hAnsiTheme="minorHAnsi" w:cstheme="minorBidi"/>
                 <w:sz w:val="24"/>
                 <w:szCs w:val="24"/>
               </w:rPr>
-              <w:t>(Observer)</w:t>
-            </w:r>
-          </w:p>
-        </w:tc>
-        <w:tc>
-          <w:tcPr>
-            <w:tcW w:w="3162" w:type="pct"/>
-            <w:vAlign w:val="center"/>
-          </w:tcPr>
-          <w:p>
-            <w:pPr>
-              <w:jc w:val="both"/>
-              <w:cnfStyle w:val="000000000000" w:firstRow="0" w:lastRow="0" w:firstColumn="0" w:lastColumn="0" w:oddVBand="0" w:evenVBand="0" w:oddHBand="0" w:evenHBand="0" w:firstRowFirstColumn="0" w:firstRowLastColumn="0" w:lastRowFirstColumn="0" w:lastRowLastColumn="0"/>
-              <w:rPr>
-                <w:rFonts w:ascii="幼圆" w:eastAsia="幼圆" w:hAnsiTheme="minorHAnsi" w:cstheme="minorBidi"/>
-                <w:sz w:val="24"/>
-                <w:szCs w:val="24"/>
-              </w:rPr>
-            </w:pPr>
-            <w:r>
-              <w:rPr>
-                <w:rFonts w:ascii="幼圆" w:eastAsia="幼圆" w:hAnsi="Arial" w:cs="Arial" w:hint="eastAsia"/>
+            </w:pPr>
+            <w:r>
+              <w:rPr>
+                <w:rFonts w:ascii="YouYuan" w:eastAsia="YouYuan" w:hAnsi="Arial" w:cs="Arial" w:hint="eastAsia"/>
                 <w:sz w:val="24"/>
                 <w:szCs w:val="24"/>
                 <w:shd w:val="clear" w:color="auto" w:fill="FFFFFF"/>
               </w:rPr>
-              <w:t>观察</w:t>
-            </w:r>
-            <w:proofErr w:type="gramStart"/>
-            <w:r>
-              <w:rPr>
-                <w:rFonts w:ascii="幼圆" w:eastAsia="幼圆" w:hAnsi="Arial" w:cs="Arial" w:hint="eastAsia"/>
+              <w:t>观察者模式</w:t>
+            </w:r>
+            <w:r>
+              <w:rPr>
+                <w:rFonts w:ascii="YouYuan" w:eastAsia="YouYuan" w:hAnsi="Arial" w:cs="Arial" w:hint="eastAsia"/>
                 <w:sz w:val="24"/>
                 <w:szCs w:val="24"/>
                 <w:shd w:val="clear" w:color="auto" w:fill="FFFFFF"/>
               </w:rPr>
-              <w:t>者模式</w:t>
-            </w:r>
-            <w:proofErr w:type="gramEnd"/>
-            <w:r>
-              <w:rPr>
-                <w:rFonts w:ascii="幼圆" w:eastAsia="幼圆" w:hAnsi="Arial" w:cs="Arial" w:hint="eastAsia"/>
+              <w:t>(</w:t>
+            </w:r>
+            <w:r>
+              <w:rPr>
+                <w:rFonts w:ascii="YouYuan" w:eastAsia="YouYuan" w:hAnsi="Arial" w:cs="Arial" w:hint="eastAsia"/>
                 <w:sz w:val="24"/>
                 <w:szCs w:val="24"/>
                 <w:shd w:val="clear" w:color="auto" w:fill="FFFFFF"/>
               </w:rPr>
-              <w:t>(</w:t>
-            </w:r>
-            <w:r>
-              <w:rPr>
-                <w:rFonts w:ascii="幼圆" w:eastAsia="幼圆" w:hAnsi="Arial" w:cs="Arial" w:hint="eastAsia"/>
+              <w:t>有时又被称为发布</w:t>
+            </w:r>
+            <w:r>
+              <w:rPr>
+                <w:rFonts w:asciiTheme="minorHAnsi" w:eastAsia="YouYuan" w:hAnsiTheme="minorHAnsi" w:cs="Arial"/>
                 <w:sz w:val="24"/>
                 <w:szCs w:val="24"/>
                 <w:shd w:val="clear" w:color="auto" w:fill="FFFFFF"/>
               </w:rPr>
-              <w:t>有时又被称为发布</w:t>
-            </w:r>
-            <w:r>
-              <w:rPr>
-                <w:rFonts w:asciiTheme="minorHAnsi" w:eastAsia="幼圆" w:hAnsiTheme="minorHAnsi" w:cs="Arial"/>
+              <w:t>(</w:t>
+            </w:r>
+            <w:r>
+              <w:rPr>
+                <w:rFonts w:ascii="YouYuan" w:eastAsia="YouYuan" w:hAnsi="Arial" w:cs="Arial" w:hint="eastAsia"/>
                 <w:sz w:val="24"/>
                 <w:szCs w:val="24"/>
                 <w:shd w:val="clear" w:color="auto" w:fill="FFFFFF"/>
               </w:rPr>
-              <w:t>(</w:t>
-            </w:r>
-            <w:r>
-              <w:rPr>
-                <w:rFonts w:ascii="幼圆" w:eastAsia="幼圆" w:hAnsi="Arial" w:cs="Arial" w:hint="eastAsia"/>
+              <w:t>publish</w:t>
+            </w:r>
+            <w:r>
+              <w:rPr>
+                <w:rFonts w:asciiTheme="minorHAnsi" w:eastAsia="YouYuan" w:hAnsiTheme="minorHAnsi" w:cs="Arial"/>
                 <w:sz w:val="24"/>
                 <w:szCs w:val="24"/>
                 <w:shd w:val="clear" w:color="auto" w:fill="FFFFFF"/>
               </w:rPr>
-              <w:t>publish</w:t>
-            </w:r>
-            <w:r>
-              <w:rPr>
-                <w:rFonts w:asciiTheme="minorHAnsi" w:eastAsia="幼圆" w:hAnsiTheme="minorHAnsi" w:cs="Arial"/>
+              <w:t>)</w:t>
+            </w:r>
+            <w:r>
+              <w:rPr>
+                <w:rFonts w:ascii="YouYuan" w:eastAsia="YouYuan" w:hAnsi="Arial" w:cs="Arial"/>
                 <w:sz w:val="24"/>
                 <w:szCs w:val="24"/>
                 <w:shd w:val="clear" w:color="auto" w:fill="FFFFFF"/>
               </w:rPr>
-              <w:t>)</w:t>
-            </w:r>
-            <w:r>
-              <w:rPr>
-                <w:rFonts w:ascii="幼圆" w:eastAsia="幼圆" w:hAnsi="Arial" w:cs="Arial"/>
+              <w:t>-</w:t>
+            </w:r>
+            <w:r>
+              <w:rPr>
+                <w:rFonts w:ascii="YouYuan" w:eastAsia="YouYuan" w:hAnsi="Arial" w:cs="Arial" w:hint="eastAsia"/>
                 <w:sz w:val="24"/>
                 <w:szCs w:val="24"/>
                 <w:shd w:val="clear" w:color="auto" w:fill="FFFFFF"/>
               </w:rPr>
-              <w:t>-</w:t>
-            </w:r>
-            <w:r>
-              <w:rPr>
-                <w:rFonts w:ascii="幼圆" w:eastAsia="幼圆" w:hAnsi="Arial" w:cs="Arial" w:hint="eastAsia"/>
+              <w:t>订阅</w:t>
+            </w:r>
+            <w:r>
+              <w:rPr>
+                <w:rFonts w:asciiTheme="minorHAnsi" w:eastAsia="YouYuan" w:hAnsiTheme="minorHAnsi" w:cs="Arial"/>
                 <w:sz w:val="24"/>
                 <w:szCs w:val="24"/>
                 <w:shd w:val="clear" w:color="auto" w:fill="FFFFFF"/>
               </w:rPr>
-              <w:t>订阅</w:t>
-            </w:r>
-            <w:r>
-              <w:rPr>
-                <w:rFonts w:asciiTheme="minorHAnsi" w:eastAsia="幼圆" w:hAnsiTheme="minorHAnsi" w:cs="Arial"/>
+              <w:t>(</w:t>
+            </w:r>
+            <w:r>
+              <w:rPr>
+                <w:rFonts w:ascii="YouYuan" w:eastAsia="YouYuan" w:hAnsi="Arial" w:cs="Arial" w:hint="eastAsia"/>
                 <w:sz w:val="24"/>
                 <w:szCs w:val="24"/>
                 <w:shd w:val="clear" w:color="auto" w:fill="FFFFFF"/>
               </w:rPr>
-              <w:t>(</w:t>
-            </w:r>
-            <w:r>
-              <w:rPr>
-                <w:rFonts w:ascii="幼圆" w:eastAsia="幼圆" w:hAnsi="Arial" w:cs="Arial" w:hint="eastAsia"/>
+              <w:t>Subscribe</w:t>
+            </w:r>
+            <w:r>
+              <w:rPr>
+                <w:rFonts w:asciiTheme="minorHAnsi" w:eastAsia="YouYuan" w:hAnsiTheme="minorHAnsi" w:cs="Arial"/>
                 <w:sz w:val="24"/>
                 <w:szCs w:val="24"/>
                 <w:shd w:val="clear" w:color="auto" w:fill="FFFFFF"/>
               </w:rPr>
-              <w:t>Subscribe</w:t>
-            </w:r>
-            <w:r>
-              <w:rPr>
-                <w:rFonts w:asciiTheme="minorHAnsi" w:eastAsia="幼圆" w:hAnsiTheme="minorHAnsi" w:cs="Arial"/>
+              <w:t>)</w:t>
+            </w:r>
+            <w:r>
+              <w:rPr>
+                <w:rFonts w:ascii="YouYuan" w:eastAsia="YouYuan" w:hAnsi="Arial" w:cs="Arial" w:hint="eastAsia"/>
                 <w:sz w:val="24"/>
                 <w:szCs w:val="24"/>
                 <w:shd w:val="clear" w:color="auto" w:fill="FFFFFF"/>
               </w:rPr>
-              <w:t>)</w:t>
-            </w:r>
-            <w:r>
-              <w:rPr>
-                <w:rFonts w:ascii="幼圆" w:eastAsia="幼圆" w:hAnsi="Arial" w:cs="Arial" w:hint="eastAsia"/>
+              <w:t>模式、模型-视图</w:t>
+            </w:r>
+            <w:r>
+              <w:rPr>
+                <w:rFonts w:asciiTheme="minorHAnsi" w:eastAsia="YouYuan" w:hAnsiTheme="minorHAnsi" w:cs="Arial"/>
                 <w:sz w:val="24"/>
                 <w:szCs w:val="24"/>
                 <w:shd w:val="clear" w:color="auto" w:fill="FFFFFF"/>
               </w:rPr>
-              <w:t>模式、模型-视图</w:t>
-            </w:r>
-            <w:r>
-              <w:rPr>
-                <w:rFonts w:asciiTheme="minorHAnsi" w:eastAsia="幼圆" w:hAnsiTheme="minorHAnsi" w:cs="Arial"/>
+              <w:t>(</w:t>
+            </w:r>
+            <w:r>
+              <w:rPr>
+                <w:rFonts w:ascii="YouYuan" w:eastAsia="YouYuan" w:hAnsi="Arial" w:cs="Arial" w:hint="eastAsia"/>
                 <w:sz w:val="24"/>
                 <w:szCs w:val="24"/>
                 <w:shd w:val="clear" w:color="auto" w:fill="FFFFFF"/>
               </w:rPr>
-              <w:t>(</w:t>
-            </w:r>
-            <w:r>
-              <w:rPr>
-                <w:rFonts w:ascii="幼圆" w:eastAsia="幼圆" w:hAnsi="Arial" w:cs="Arial" w:hint="eastAsia"/>
+              <w:t>View</w:t>
+            </w:r>
+            <w:r>
+              <w:rPr>
+                <w:rFonts w:asciiTheme="minorHAnsi" w:eastAsia="YouYuan" w:hAnsiTheme="minorHAnsi" w:cs="Arial"/>
                 <w:sz w:val="24"/>
                 <w:szCs w:val="24"/>
                 <w:shd w:val="clear" w:color="auto" w:fill="FFFFFF"/>
               </w:rPr>
-              <w:t>View</w:t>
-            </w:r>
-            <w:r>
-              <w:rPr>
-                <w:rFonts w:asciiTheme="minorHAnsi" w:eastAsia="幼圆" w:hAnsiTheme="minorHAnsi" w:cs="Arial"/>
+              <w:t>)</w:t>
+            </w:r>
+            <w:r>
+              <w:rPr>
+                <w:rFonts w:ascii="YouYuan" w:eastAsia="YouYuan" w:hAnsi="Arial" w:cs="Arial" w:hint="eastAsia"/>
                 <w:sz w:val="24"/>
                 <w:szCs w:val="24"/>
                 <w:shd w:val="clear" w:color="auto" w:fill="FFFFFF"/>
               </w:rPr>
-              <w:t>)</w:t>
-            </w:r>
-            <w:r>
-              <w:rPr>
-                <w:rFonts w:ascii="幼圆" w:eastAsia="幼圆" w:hAnsi="Arial" w:cs="Arial" w:hint="eastAsia"/>
+              <w:t>模式、源-收听者(Listener)模式或从属者模式）</w:t>
+            </w:r>
+            <w:r>
+              <w:rPr>
+                <w:rFonts w:ascii="YouYuan" w:eastAsia="YouYuan" w:hAnsi="Arial" w:cs="Arial" w:hint="eastAsia"/>
                 <w:sz w:val="24"/>
                 <w:szCs w:val="24"/>
                 <w:shd w:val="clear" w:color="auto" w:fill="FFFFFF"/>
               </w:rPr>
-              <w:t>模式、源-收听者(Listener)模式或从属者模式）</w:t>
-            </w:r>
-            <w:r>
-              <w:rPr>
-                <w:rFonts w:ascii="幼圆" w:eastAsia="幼圆" w:hAnsi="Arial" w:cs="Arial" w:hint="eastAsia"/>
+              <w:t>：</w:t>
+            </w:r>
+            <w:r>
+              <w:rPr>
+                <w:rFonts w:ascii="YouYuan" w:eastAsia="YouYuan" w:hAnsi="Arial" w:cs="Arial" w:hint="eastAsia"/>
                 <w:sz w:val="24"/>
                 <w:szCs w:val="24"/>
                 <w:shd w:val="clear" w:color="auto" w:fill="FFFFFF"/>
               </w:rPr>
-              <w:t>：</w:t>
-            </w:r>
-            <w:r>
-              <w:rPr>
-                <w:rFonts w:ascii="幼圆" w:eastAsia="幼圆" w:hAnsi="Arial" w:cs="Arial" w:hint="eastAsia"/>
-                <w:sz w:val="24"/>
-                <w:szCs w:val="24"/>
-                <w:shd w:val="clear" w:color="auto" w:fill="FFFFFF"/>
-              </w:rPr>
-              <w:t>一个目标物件管理所有相依于它的观察者物件，并且在它本身的状态改变时主动发出通知。这通常透过呼叫</w:t>
-            </w:r>
-            <w:proofErr w:type="gramStart"/>
-            <w:r>
-              <w:rPr>
-                <w:rFonts w:ascii="幼圆" w:eastAsia="幼圆" w:hAnsi="Arial" w:cs="Arial" w:hint="eastAsia"/>
-                <w:sz w:val="24"/>
-                <w:szCs w:val="24"/>
-                <w:shd w:val="clear" w:color="auto" w:fill="FFFFFF"/>
-              </w:rPr>
-              <w:t>各观察</w:t>
-            </w:r>
-            <w:proofErr w:type="gramEnd"/>
-            <w:r>
-              <w:rPr>
-                <w:rFonts w:ascii="幼圆" w:eastAsia="幼圆" w:hAnsi="Arial" w:cs="Arial" w:hint="eastAsia"/>
-                <w:sz w:val="24"/>
-                <w:szCs w:val="24"/>
-                <w:shd w:val="clear" w:color="auto" w:fill="FFFFFF"/>
-              </w:rPr>
-              <w:t>者所提供的方法来实现。此种模式通常被用来实现事件处理系统。</w:t>
+              <w:t>一个目标物件管理所有相依于它的观察者物件，并且在它本身的状态改变时主动发出通知。这通常透过呼叫各观察者所提供的方法来实现。此种模式通常被用来实现事件处理系统。</w:t>
             </w:r>
           </w:p>
         </w:tc>
@@ -534,7 +492,7 @@
               <w:jc w:val="both"/>
               <w:cnfStyle w:val="000000000000" w:firstRow="0" w:lastRow="0" w:firstColumn="0" w:lastColumn="0" w:oddVBand="0" w:evenVBand="0" w:oddHBand="0" w:evenHBand="0" w:firstRowFirstColumn="0" w:firstRowLastColumn="0" w:lastRowFirstColumn="0" w:lastRowLastColumn="0"/>
               <w:rPr>
-                <w:rFonts w:ascii="幼圆" w:eastAsia="幼圆" w:hAnsiTheme="minorHAnsi" w:cstheme="minorBidi"/>
+                <w:rFonts w:ascii="YouYuan" w:eastAsia="YouYuan" w:hAnsiTheme="minorHAnsi" w:cstheme="minorBidi"/>
               </w:rPr>
             </w:pPr>
           </w:p>
@@ -562,13 +520,13 @@
             <w:pPr>
               <w:jc w:val="center"/>
               <w:rPr>
-                <w:rFonts w:ascii="幼圆" w:eastAsia="幼圆" w:hAnsiTheme="minorHAnsi" w:cstheme="minorBidi"/>
-                <w:lang w:val="zh-CN"/>
-              </w:rPr>
-            </w:pPr>
-            <w:r>
-              <w:rPr>
-                <w:rFonts w:ascii="幼圆" w:eastAsia="幼圆" w:hAnsiTheme="minorHAnsi" w:cstheme="minorBidi" w:hint="eastAsia"/>
+                <w:rFonts w:ascii="YouYuan" w:eastAsia="YouYuan" w:hAnsiTheme="minorHAnsi" w:cstheme="minorBidi"/>
+                <w:lang w:val="zh-CN"/>
+              </w:rPr>
+            </w:pPr>
+            <w:r>
+              <w:rPr>
+                <w:rFonts w:ascii="YouYuan" w:eastAsia="YouYuan" w:hAnsiTheme="minorHAnsi" w:cstheme="minorBidi" w:hint="eastAsia"/>
                 <w:lang w:val="zh-CN"/>
               </w:rPr>
               <w:t>装饰者模式</w:t>
@@ -578,12 +536,12 @@
             <w:pPr>
               <w:jc w:val="center"/>
               <w:rPr>
-                <w:rFonts w:ascii="幼圆" w:eastAsia="幼圆" w:hAnsiTheme="minorHAnsi" w:cstheme="minorBidi"/>
-              </w:rPr>
-            </w:pPr>
-            <w:r>
-              <w:rPr>
-                <w:rFonts w:ascii="幼圆" w:eastAsia="幼圆" w:hAnsiTheme="minorHAnsi" w:cstheme="minorBidi" w:hint="eastAsia"/>
+                <w:rFonts w:ascii="YouYuan" w:eastAsia="YouYuan" w:hAnsiTheme="minorHAnsi" w:cstheme="minorBidi"/>
+              </w:rPr>
+            </w:pPr>
+            <w:r>
+              <w:rPr>
+                <w:rFonts w:ascii="YouYuan" w:eastAsia="YouYuan" w:hAnsiTheme="minorHAnsi" w:cstheme="minorBidi" w:hint="eastAsia"/>
                 <w:lang w:val="zh-CN"/>
               </w:rPr>
               <w:t>(Decorator)</w:t>
@@ -606,12 +564,12 @@
               <w:jc w:val="both"/>
               <w:cnfStyle w:val="000000100000" w:firstRow="0" w:lastRow="0" w:firstColumn="0" w:lastColumn="0" w:oddVBand="0" w:evenVBand="0" w:oddHBand="1" w:evenHBand="0" w:firstRowFirstColumn="0" w:firstRowLastColumn="0" w:lastRowFirstColumn="0" w:lastRowLastColumn="0"/>
               <w:rPr>
-                <w:rFonts w:ascii="幼圆" w:eastAsia="幼圆" w:hAnsiTheme="minorHAnsi" w:cstheme="minorBidi"/>
-              </w:rPr>
-            </w:pPr>
-            <w:r>
-              <w:rPr>
-                <w:rFonts w:ascii="幼圆" w:eastAsia="幼圆" w:hAnsiTheme="minorHAnsi" w:cstheme="minorBidi" w:hint="eastAsia"/>
+                <w:rFonts w:ascii="YouYuan" w:eastAsia="YouYuan" w:hAnsiTheme="minorHAnsi" w:cstheme="minorBidi"/>
+              </w:rPr>
+            </w:pPr>
+            <w:r>
+              <w:rPr>
+                <w:rFonts w:ascii="YouYuan" w:eastAsia="YouYuan" w:hAnsiTheme="minorHAnsi" w:cstheme="minorBidi" w:hint="eastAsia"/>
               </w:rPr>
               <w:t>动态的将责任附加到对象上。若要扩展功能，装饰者提供了比继承更有弹性的替代方案。</w:t>
             </w:r>
@@ -632,7 +590,7 @@
               <w:jc w:val="both"/>
               <w:cnfStyle w:val="000000100000" w:firstRow="0" w:lastRow="0" w:firstColumn="0" w:lastColumn="0" w:oddVBand="0" w:evenVBand="0" w:oddHBand="1" w:evenHBand="0" w:firstRowFirstColumn="0" w:firstRowLastColumn="0" w:lastRowFirstColumn="0" w:lastRowLastColumn="0"/>
               <w:rPr>
-                <w:rFonts w:ascii="幼圆" w:eastAsia="幼圆" w:hAnsiTheme="minorHAnsi" w:cstheme="minorBidi"/>
+                <w:rFonts w:ascii="YouYuan" w:eastAsia="YouYuan" w:hAnsiTheme="minorHAnsi" w:cstheme="minorBidi"/>
               </w:rPr>
             </w:pPr>
           </w:p>
@@ -658,20 +616,20 @@
             <w:pPr>
               <w:jc w:val="center"/>
               <w:rPr>
-                <w:rFonts w:ascii="幼圆" w:eastAsia="幼圆" w:hAnsiTheme="minorHAnsi" w:cstheme="minorBidi"/>
-                <w:lang w:val="zh-CN"/>
-              </w:rPr>
-            </w:pPr>
-            <w:r>
-              <w:rPr>
-                <w:rFonts w:ascii="幼圆" w:eastAsia="幼圆" w:hAnsiTheme="minorHAnsi" w:cstheme="minorBidi" w:hint="eastAsia"/>
+                <w:rFonts w:ascii="YouYuan" w:eastAsia="YouYuan" w:hAnsiTheme="minorHAnsi" w:cstheme="minorBidi"/>
+                <w:lang w:val="zh-CN"/>
+              </w:rPr>
+            </w:pPr>
+            <w:r>
+              <w:rPr>
+                <w:rFonts w:ascii="YouYuan" w:eastAsia="YouYuan" w:hAnsiTheme="minorHAnsi" w:cstheme="minorBidi" w:hint="eastAsia"/>
                 <w:lang w:val="zh-CN"/>
               </w:rPr>
               <w:t>工厂</w:t>
             </w:r>
             <w:r>
               <w:rPr>
-                <w:rFonts w:ascii="幼圆" w:eastAsia="幼圆" w:hAnsiTheme="minorHAnsi" w:cstheme="minorBidi"/>
+                <w:rFonts w:ascii="YouYuan" w:eastAsia="YouYuan" w:hAnsiTheme="minorHAnsi" w:cstheme="minorBidi"/>
                 <w:lang w:val="zh-CN"/>
               </w:rPr>
               <w:t>方法模式</w:t>
@@ -681,26 +639,26 @@
             <w:pPr>
               <w:jc w:val="center"/>
               <w:rPr>
-                <w:rFonts w:ascii="幼圆" w:eastAsia="幼圆" w:hAnsiTheme="minorHAnsi" w:cstheme="minorBidi"/>
-              </w:rPr>
-            </w:pPr>
-            <w:r>
-              <w:rPr>
-                <w:rFonts w:ascii="幼圆" w:eastAsia="幼圆" w:hAnsiTheme="minorHAnsi" w:cstheme="minorBidi" w:hint="eastAsia"/>
+                <w:rFonts w:ascii="YouYuan" w:eastAsia="YouYuan" w:hAnsiTheme="minorHAnsi" w:cstheme="minorBidi"/>
+              </w:rPr>
+            </w:pPr>
+            <w:r>
+              <w:rPr>
+                <w:rFonts w:ascii="YouYuan" w:eastAsia="YouYuan" w:hAnsiTheme="minorHAnsi" w:cstheme="minorBidi" w:hint="eastAsia"/>
                 <w:lang w:val="zh-CN"/>
               </w:rPr>
               <w:t>(</w:t>
             </w:r>
             <w:r>
               <w:rPr>
-                <w:rFonts w:ascii="幼圆" w:eastAsia="幼圆" w:hAnsiTheme="minorHAnsi" w:cstheme="minorBidi"/>
+                <w:rFonts w:ascii="YouYuan" w:eastAsia="YouYuan" w:hAnsiTheme="minorHAnsi" w:cstheme="minorBidi"/>
                 <w:lang w:val="zh-CN"/>
               </w:rPr>
               <w:t>FactoryMethod</w:t>
             </w:r>
             <w:r>
               <w:rPr>
-                <w:rFonts w:ascii="幼圆" w:eastAsia="幼圆" w:hAnsiTheme="minorHAnsi" w:cstheme="minorBidi" w:hint="eastAsia"/>
+                <w:rFonts w:ascii="YouYuan" w:eastAsia="YouYuan" w:hAnsiTheme="minorHAnsi" w:cstheme="minorBidi" w:hint="eastAsia"/>
                 <w:lang w:val="zh-CN"/>
               </w:rPr>
               <w:t>)</w:t>
@@ -717,78 +675,78 @@
               <w:jc w:val="both"/>
               <w:cnfStyle w:val="000000000000" w:firstRow="0" w:lastRow="0" w:firstColumn="0" w:lastColumn="0" w:oddVBand="0" w:evenVBand="0" w:oddHBand="0" w:evenHBand="0" w:firstRowFirstColumn="0" w:firstRowLastColumn="0" w:lastRowFirstColumn="0" w:lastRowLastColumn="0"/>
               <w:rPr>
-                <w:rFonts w:ascii="幼圆" w:eastAsia="幼圆" w:hAnsiTheme="minorHAnsi" w:cstheme="minorBidi"/>
-              </w:rPr>
-            </w:pPr>
-            <w:r>
-              <w:rPr>
-                <w:rFonts w:ascii="幼圆" w:eastAsia="幼圆" w:hAnsiTheme="minorHAnsi" w:cstheme="minorBidi" w:hint="eastAsia"/>
+                <w:rFonts w:ascii="YouYuan" w:eastAsia="YouYuan" w:hAnsiTheme="minorHAnsi" w:cstheme="minorBidi"/>
+              </w:rPr>
+            </w:pPr>
+            <w:r>
+              <w:rPr>
+                <w:rFonts w:ascii="YouYuan" w:eastAsia="YouYuan" w:hAnsiTheme="minorHAnsi" w:cstheme="minorBidi" w:hint="eastAsia"/>
               </w:rPr>
               <w:t>定义了</w:t>
             </w:r>
             <w:r>
               <w:rPr>
-                <w:rFonts w:ascii="幼圆" w:eastAsia="幼圆" w:hAnsiTheme="minorHAnsi" w:cstheme="minorBidi"/>
+                <w:rFonts w:ascii="YouYuan" w:eastAsia="YouYuan" w:hAnsiTheme="minorHAnsi" w:cstheme="minorBidi"/>
               </w:rPr>
               <w:t>一个创建对象的</w:t>
             </w:r>
             <w:r>
               <w:rPr>
-                <w:rFonts w:ascii="幼圆" w:eastAsia="幼圆" w:hAnsiTheme="minorHAnsi" w:cstheme="minorBidi" w:hint="eastAsia"/>
+                <w:rFonts w:ascii="YouYuan" w:eastAsia="YouYuan" w:hAnsiTheme="minorHAnsi" w:cstheme="minorBidi" w:hint="eastAsia"/>
               </w:rPr>
               <w:t>接口,</w:t>
             </w:r>
             <w:r>
               <w:rPr>
-                <w:rFonts w:ascii="幼圆" w:eastAsia="幼圆" w:hAnsiTheme="minorHAnsi" w:cstheme="minorBidi" w:hint="eastAsia"/>
+                <w:rFonts w:ascii="YouYuan" w:eastAsia="YouYuan" w:hAnsiTheme="minorHAnsi" w:cstheme="minorBidi" w:hint="eastAsia"/>
               </w:rPr>
               <w:t>但是</w:t>
             </w:r>
             <w:r>
               <w:rPr>
-                <w:rFonts w:ascii="幼圆" w:eastAsia="幼圆" w:hAnsiTheme="minorHAnsi" w:cstheme="minorBidi"/>
+                <w:rFonts w:ascii="YouYuan" w:eastAsia="YouYuan" w:hAnsiTheme="minorHAnsi" w:cstheme="minorBidi"/>
               </w:rPr>
               <w:t>由子类决定实例化</w:t>
             </w:r>
             <w:r>
               <w:rPr>
-                <w:rFonts w:ascii="幼圆" w:eastAsia="幼圆" w:hAnsiTheme="minorHAnsi" w:cstheme="minorBidi" w:hint="eastAsia"/>
+                <w:rFonts w:ascii="YouYuan" w:eastAsia="YouYuan" w:hAnsiTheme="minorHAnsi" w:cstheme="minorBidi" w:hint="eastAsia"/>
               </w:rPr>
               <w:t>的</w:t>
             </w:r>
             <w:r>
               <w:rPr>
-                <w:rFonts w:ascii="幼圆" w:eastAsia="幼圆" w:hAnsiTheme="minorHAnsi" w:cstheme="minorBidi"/>
+                <w:rFonts w:ascii="YouYuan" w:eastAsia="YouYuan" w:hAnsiTheme="minorHAnsi" w:cstheme="minorBidi"/>
               </w:rPr>
               <w:t>类是</w:t>
             </w:r>
             <w:r>
               <w:rPr>
-                <w:rFonts w:ascii="幼圆" w:eastAsia="幼圆" w:hAnsiTheme="minorHAnsi" w:cstheme="minorBidi"/>
+                <w:rFonts w:ascii="YouYuan" w:eastAsia="YouYuan" w:hAnsiTheme="minorHAnsi" w:cstheme="minorBidi"/>
               </w:rPr>
               <w:t>哪</w:t>
             </w:r>
             <w:r>
               <w:rPr>
-                <w:rFonts w:ascii="幼圆" w:eastAsia="幼圆" w:hAnsiTheme="minorHAnsi" w:cstheme="minorBidi" w:hint="eastAsia"/>
+                <w:rFonts w:ascii="YouYuan" w:eastAsia="YouYuan" w:hAnsiTheme="minorHAnsi" w:cstheme="minorBidi" w:hint="eastAsia"/>
               </w:rPr>
               <w:t>一</w:t>
             </w:r>
             <w:r>
               <w:rPr>
-                <w:rFonts w:ascii="幼圆" w:eastAsia="幼圆" w:hAnsiTheme="minorHAnsi" w:cstheme="minorBidi"/>
+                <w:rFonts w:ascii="YouYuan" w:eastAsia="YouYuan" w:hAnsiTheme="minorHAnsi" w:cstheme="minorBidi"/>
               </w:rPr>
               <w:t>个。</w:t>
             </w:r>
             <w:r>
               <w:rPr>
-                <w:rFonts w:ascii="幼圆" w:eastAsia="幼圆" w:hAnsiTheme="minorHAnsi" w:cstheme="minorBidi" w:hint="eastAsia"/>
+                <w:rFonts w:ascii="YouYuan" w:eastAsia="YouYuan" w:hAnsiTheme="minorHAnsi" w:cstheme="minorBidi" w:hint="eastAsia"/>
               </w:rPr>
               <w:t>工厂方法</w:t>
             </w:r>
             <w:r>
               <w:rPr>
-                <w:rFonts w:ascii="幼圆" w:eastAsia="幼圆" w:hAnsiTheme="minorHAnsi" w:cstheme="minorBidi"/>
+                <w:rFonts w:ascii="YouYuan" w:eastAsia="YouYuan" w:hAnsiTheme="minorHAnsi" w:cstheme="minorBidi"/>
               </w:rPr>
               <w:t>把实例化推迟到子类。</w:t>
             </w:r>
@@ -804,7 +762,7 @@
               <w:jc w:val="both"/>
               <w:cnfStyle w:val="000000000000" w:firstRow="0" w:lastRow="0" w:firstColumn="0" w:lastColumn="0" w:oddVBand="0" w:evenVBand="0" w:oddHBand="0" w:evenHBand="0" w:firstRowFirstColumn="0" w:firstRowLastColumn="0" w:lastRowFirstColumn="0" w:lastRowLastColumn="0"/>
               <w:rPr>
-                <w:rFonts w:ascii="幼圆" w:eastAsia="幼圆" w:hAnsiTheme="minorHAnsi" w:cstheme="minorBidi"/>
+                <w:rFonts w:ascii="YouYuan" w:eastAsia="YouYuan" w:hAnsiTheme="minorHAnsi" w:cstheme="minorBidi"/>
               </w:rPr>
             </w:pPr>
           </w:p>
@@ -831,19 +789,19 @@
             <w:pPr>
               <w:jc w:val="center"/>
               <w:rPr>
-                <w:rFonts w:ascii="幼圆" w:eastAsia="幼圆" w:hAnsiTheme="minorHAnsi" w:cstheme="minorBidi"/>
-              </w:rPr>
-            </w:pPr>
-            <w:r>
-              <w:rPr>
-                <w:rFonts w:ascii="幼圆" w:eastAsia="幼圆" w:hAnsiTheme="minorHAnsi" w:cstheme="minorBidi" w:hint="eastAsia"/>
+                <w:rFonts w:ascii="YouYuan" w:eastAsia="YouYuan" w:hAnsiTheme="minorHAnsi" w:cstheme="minorBidi"/>
+              </w:rPr>
+            </w:pPr>
+            <w:r>
+              <w:rPr>
+                <w:rFonts w:ascii="YouYuan" w:eastAsia="YouYuan" w:hAnsiTheme="minorHAnsi" w:cstheme="minorBidi" w:hint="eastAsia"/>
                 <w:lang w:val="zh-CN"/>
               </w:rPr>
               <w:t>抽象</w:t>
             </w:r>
             <w:r>
               <w:rPr>
-                <w:rFonts w:ascii="幼圆" w:eastAsia="幼圆" w:hAnsiTheme="minorHAnsi" w:cstheme="minorBidi"/>
+                <w:rFonts w:ascii="YouYuan" w:eastAsia="YouYuan" w:hAnsiTheme="minorHAnsi" w:cstheme="minorBidi"/>
                 <w:lang w:val="zh-CN"/>
               </w:rPr>
               <w:t>工厂模式</w:t>
@@ -866,68 +824,68 @@
               <w:jc w:val="both"/>
               <w:cnfStyle w:val="000000100000" w:firstRow="0" w:lastRow="0" w:firstColumn="0" w:lastColumn="0" w:oddVBand="0" w:evenVBand="0" w:oddHBand="1" w:evenHBand="0" w:firstRowFirstColumn="0" w:firstRowLastColumn="0" w:lastRowFirstColumn="0" w:lastRowLastColumn="0"/>
               <w:rPr>
-                <w:rFonts w:ascii="幼圆" w:eastAsia="幼圆" w:hAnsiTheme="minorHAnsi" w:cstheme="minorBidi"/>
-              </w:rPr>
-            </w:pPr>
-            <w:r>
-              <w:rPr>
-                <w:rFonts w:ascii="幼圆" w:eastAsia="幼圆" w:hAnsiTheme="minorHAnsi" w:cstheme="minorBidi" w:hint="eastAsia"/>
+                <w:rFonts w:ascii="YouYuan" w:eastAsia="YouYuan" w:hAnsiTheme="minorHAnsi" w:cstheme="minorBidi"/>
+              </w:rPr>
+            </w:pPr>
+            <w:r>
+              <w:rPr>
+                <w:rFonts w:ascii="YouYuan" w:eastAsia="YouYuan" w:hAnsiTheme="minorHAnsi" w:cstheme="minorBidi" w:hint="eastAsia"/>
                 <w:lang w:val="zh-CN"/>
               </w:rPr>
               <w:t>提供</w:t>
             </w:r>
             <w:r>
               <w:rPr>
-                <w:rFonts w:ascii="幼圆" w:eastAsia="幼圆" w:hAnsiTheme="minorHAnsi" w:cstheme="minorBidi"/>
+                <w:rFonts w:ascii="YouYuan" w:eastAsia="YouYuan" w:hAnsiTheme="minorHAnsi" w:cstheme="minorBidi"/>
                 <w:lang w:val="zh-CN"/>
               </w:rPr>
               <w:t>一个</w:t>
             </w:r>
             <w:r>
               <w:rPr>
-                <w:rFonts w:ascii="幼圆" w:eastAsia="幼圆" w:hAnsiTheme="minorHAnsi" w:cstheme="minorBidi" w:hint="eastAsia"/>
+                <w:rFonts w:ascii="YouYuan" w:eastAsia="YouYuan" w:hAnsiTheme="minorHAnsi" w:cstheme="minorBidi" w:hint="eastAsia"/>
                 <w:lang w:val="zh-CN"/>
               </w:rPr>
               <w:t>接</w:t>
             </w:r>
             <w:r>
               <w:rPr>
-                <w:rFonts w:ascii="幼圆" w:eastAsia="幼圆" w:hAnsiTheme="minorHAnsi" w:cstheme="minorBidi"/>
+                <w:rFonts w:ascii="YouYuan" w:eastAsia="YouYuan" w:hAnsiTheme="minorHAnsi" w:cstheme="minorBidi"/>
                 <w:lang w:val="zh-CN"/>
               </w:rPr>
               <w:t>口用于创建相关或依赖</w:t>
             </w:r>
             <w:r>
               <w:rPr>
-                <w:rFonts w:ascii="幼圆" w:eastAsia="幼圆" w:hAnsiTheme="minorHAnsi" w:cstheme="minorBidi"/>
+                <w:rFonts w:ascii="YouYuan" w:eastAsia="YouYuan" w:hAnsiTheme="minorHAnsi" w:cstheme="minorBidi"/>
                 <w:lang w:val="zh-CN"/>
               </w:rPr>
               <w:t>对象</w:t>
             </w:r>
             <w:r>
               <w:rPr>
-                <w:rFonts w:ascii="幼圆" w:eastAsia="幼圆" w:hAnsiTheme="minorHAnsi" w:cstheme="minorBidi" w:hint="eastAsia"/>
+                <w:rFonts w:ascii="YouYuan" w:eastAsia="YouYuan" w:hAnsiTheme="minorHAnsi" w:cstheme="minorBidi" w:hint="eastAsia"/>
                 <w:lang w:val="zh-CN"/>
               </w:rPr>
               <w:t>的</w:t>
             </w:r>
             <w:r>
               <w:rPr>
-                <w:rFonts w:ascii="幼圆" w:eastAsia="幼圆" w:hAnsiTheme="minorHAnsi" w:cstheme="minorBidi"/>
+                <w:rFonts w:ascii="YouYuan" w:eastAsia="YouYuan" w:hAnsiTheme="minorHAnsi" w:cstheme="minorBidi"/>
                 <w:lang w:val="zh-CN"/>
               </w:rPr>
               <w:t>家族，而不需要</w:t>
             </w:r>
             <w:r>
               <w:rPr>
-                <w:rFonts w:ascii="幼圆" w:eastAsia="幼圆" w:hAnsiTheme="minorHAnsi" w:cstheme="minorBidi" w:hint="eastAsia"/>
+                <w:rFonts w:ascii="YouYuan" w:eastAsia="YouYuan" w:hAnsiTheme="minorHAnsi" w:cstheme="minorBidi" w:hint="eastAsia"/>
                 <w:lang w:val="zh-CN"/>
               </w:rPr>
               <w:t>明确</w:t>
             </w:r>
             <w:r>
               <w:rPr>
-                <w:rFonts w:ascii="幼圆" w:eastAsia="幼圆" w:hAnsiTheme="minorHAnsi" w:cstheme="minorBidi"/>
+                <w:rFonts w:ascii="YouYuan" w:eastAsia="YouYuan" w:hAnsiTheme="minorHAnsi" w:cstheme="minorBidi"/>
                 <w:lang w:val="zh-CN"/>
               </w:rPr>
               <w:t>指定具体类。</w:t>
@@ -949,12 +907,12 @@
               <w:jc w:val="both"/>
               <w:cnfStyle w:val="000000100000" w:firstRow="0" w:lastRow="0" w:firstColumn="0" w:lastColumn="0" w:oddVBand="0" w:evenVBand="0" w:oddHBand="1" w:evenHBand="0" w:firstRowFirstColumn="0" w:firstRowLastColumn="0" w:lastRowFirstColumn="0" w:lastRowLastColumn="0"/>
               <w:rPr>
-                <w:rFonts w:ascii="幼圆" w:eastAsia="幼圆" w:hAnsiTheme="minorHAnsi" w:cstheme="minorBidi"/>
-              </w:rPr>
-            </w:pPr>
-            <w:r>
-              <w:rPr>
-                <w:rFonts w:ascii="幼圆" w:eastAsia="幼圆" w:hAnsiTheme="minorHAnsi" w:cstheme="minorBidi" w:hint="eastAsia"/>
+                <w:rFonts w:ascii="YouYuan" w:eastAsia="YouYuan" w:hAnsiTheme="minorHAnsi" w:cstheme="minorBidi"/>
+              </w:rPr>
+            </w:pPr>
+            <w:r>
+              <w:rPr>
+                <w:rFonts w:ascii="YouYuan" w:eastAsia="YouYuan" w:hAnsiTheme="minorHAnsi" w:cstheme="minorBidi" w:hint="eastAsia"/>
                 <w:lang w:val="zh-CN"/>
               </w:rPr>
               <w:t>—</w:t>
@@ -979,41 +937,41 @@
             <w:pPr>
               <w:jc w:val="center"/>
               <w:rPr>
-                <w:rFonts w:ascii="幼圆" w:eastAsia="幼圆" w:hAnsiTheme="minorHAnsi"/>
-                <w:lang w:val="zh-CN"/>
-              </w:rPr>
-            </w:pPr>
-            <w:r>
-              <w:rPr>
-                <w:rFonts w:ascii="幼圆" w:eastAsia="幼圆" w:hAnsiTheme="minorHAnsi" w:hint="eastAsia"/>
+                <w:rFonts w:ascii="YouYuan" w:eastAsia="YouYuan" w:hAnsiTheme="minorHAnsi"/>
+                <w:lang w:val="zh-CN"/>
+              </w:rPr>
+            </w:pPr>
+            <w:r>
+              <w:rPr>
+                <w:rFonts w:ascii="YouYuan" w:eastAsia="YouYuan" w:hAnsiTheme="minorHAnsi" w:hint="eastAsia"/>
                 <w:lang w:val="zh-CN"/>
               </w:rPr>
               <w:t>命令</w:t>
             </w:r>
             <w:r>
               <w:rPr>
-                <w:rFonts w:ascii="幼圆" w:eastAsia="幼圆" w:hAnsiTheme="minorHAnsi"/>
+                <w:rFonts w:ascii="YouYuan" w:eastAsia="YouYuan" w:hAnsiTheme="minorHAnsi"/>
                 <w:lang w:val="zh-CN"/>
               </w:rPr>
               <w:t>模式</w:t>
             </w:r>
             <w:r>
               <w:rPr>
-                <w:rFonts w:ascii="幼圆" w:eastAsia="幼圆" w:hAnsiTheme="minorHAnsi" w:hint="eastAsia"/>
+                <w:rFonts w:ascii="YouYuan" w:eastAsia="YouYuan" w:hAnsiTheme="minorHAnsi" w:hint="eastAsia"/>
                 <w:lang w:val="zh-CN"/>
               </w:rPr>
               <w:t>(</w:t>
             </w:r>
             <w:r>
               <w:rPr>
-                <w:rFonts w:ascii="幼圆" w:eastAsia="幼圆" w:hAnsiTheme="minorHAnsi"/>
+                <w:rFonts w:ascii="YouYuan" w:eastAsia="YouYuan" w:hAnsiTheme="minorHAnsi"/>
                 <w:lang w:val="zh-CN"/>
               </w:rPr>
               <w:t>Command</w:t>
             </w:r>
             <w:r>
               <w:rPr>
-                <w:rFonts w:ascii="幼圆" w:eastAsia="幼圆" w:hAnsiTheme="minorHAnsi" w:hint="eastAsia"/>
+                <w:rFonts w:ascii="YouYuan" w:eastAsia="YouYuan" w:hAnsiTheme="minorHAnsi" w:hint="eastAsia"/>
                 <w:lang w:val="zh-CN"/>
               </w:rPr>
               <w:t>)</w:t>
@@ -1030,138 +988,118 @@
               <w:jc w:val="both"/>
               <w:cnfStyle w:val="000000000000" w:firstRow="0" w:lastRow="0" w:firstColumn="0" w:lastColumn="0" w:oddVBand="0" w:evenVBand="0" w:oddHBand="0" w:evenHBand="0" w:firstRowFirstColumn="0" w:firstRowLastColumn="0" w:lastRowFirstColumn="0" w:lastRowLastColumn="0"/>
               <w:rPr>
-                <w:rFonts w:ascii="幼圆" w:eastAsia="幼圆" w:hAnsiTheme="minorHAnsi"/>
-                <w:lang w:val="zh-CN"/>
-              </w:rPr>
-            </w:pPr>
-            <w:r>
-              <w:rPr>
-                <w:rFonts w:ascii="幼圆" w:eastAsia="幼圆" w:hAnsiTheme="minorHAnsi" w:hint="eastAsia"/>
+                <w:rFonts w:ascii="YouYuan" w:eastAsia="YouYuan" w:hAnsiTheme="minorHAnsi"/>
+                <w:lang w:val="zh-CN"/>
+              </w:rPr>
+            </w:pPr>
+            <w:r>
+              <w:rPr>
+                <w:rFonts w:ascii="YouYuan" w:eastAsia="YouYuan" w:hAnsiTheme="minorHAnsi" w:hint="eastAsia"/>
                 <w:lang w:val="zh-CN"/>
               </w:rPr>
               <w:t>将</w:t>
             </w:r>
-            <w:proofErr w:type="gramStart"/>
-            <w:r>
-              <w:rPr>
-                <w:rFonts w:ascii="幼圆" w:eastAsia="幼圆" w:hAnsiTheme="minorHAnsi"/>
+            <w:r>
+              <w:rPr>
+                <w:rFonts w:ascii="YouYuan" w:eastAsia="YouYuan" w:hAnsiTheme="minorHAnsi"/>
                 <w:lang w:val="zh-CN"/>
               </w:rPr>
               <w:t>”</w:t>
             </w:r>
-            <w:proofErr w:type="gramEnd"/>
-            <w:r>
-              <w:rPr>
-                <w:rFonts w:ascii="幼圆" w:eastAsia="幼圆" w:hAnsiTheme="minorHAnsi" w:hint="eastAsia"/>
+            <w:r>
+              <w:rPr>
+                <w:rFonts w:ascii="YouYuan" w:eastAsia="YouYuan" w:hAnsiTheme="minorHAnsi" w:hint="eastAsia"/>
                 <w:lang w:val="zh-CN"/>
               </w:rPr>
               <w:t>请求</w:t>
             </w:r>
-            <w:proofErr w:type="gramStart"/>
-            <w:r>
-              <w:rPr>
-                <w:rFonts w:ascii="幼圆" w:eastAsia="幼圆" w:hAnsiTheme="minorHAnsi"/>
+            <w:r>
+              <w:rPr>
+                <w:rFonts w:ascii="YouYuan" w:eastAsia="YouYuan" w:hAnsiTheme="minorHAnsi"/>
                 <w:lang w:val="zh-CN"/>
               </w:rPr>
               <w:t>”</w:t>
             </w:r>
-            <w:proofErr w:type="gramEnd"/>
-            <w:r>
-              <w:rPr>
-                <w:rFonts w:ascii="幼圆" w:eastAsia="幼圆" w:hAnsiTheme="minorHAnsi" w:hint="eastAsia"/>
+            <w:r>
+              <w:rPr>
+                <w:rFonts w:ascii="YouYuan" w:eastAsia="YouYuan" w:hAnsiTheme="minorHAnsi" w:hint="eastAsia"/>
                 <w:lang w:val="zh-CN"/>
               </w:rPr>
               <w:t>封装</w:t>
             </w:r>
             <w:r>
               <w:rPr>
-                <w:rFonts w:ascii="幼圆" w:eastAsia="幼圆" w:hAnsiTheme="minorHAnsi"/>
+                <w:rFonts w:ascii="YouYuan" w:eastAsia="YouYuan" w:hAnsiTheme="minorHAnsi"/>
                 <w:lang w:val="zh-CN"/>
               </w:rPr>
               <w:t>成对象，</w:t>
             </w:r>
             <w:r>
               <w:rPr>
-                <w:rFonts w:ascii="幼圆" w:eastAsia="幼圆" w:hAnsiTheme="minorHAnsi" w:hint="eastAsia"/>
+                <w:rFonts w:ascii="YouYuan" w:eastAsia="YouYuan" w:hAnsiTheme="minorHAnsi" w:hint="eastAsia"/>
                 <w:lang w:val="zh-CN"/>
               </w:rPr>
               <w:t>以便</w:t>
             </w:r>
             <w:r>
               <w:rPr>
-                <w:rFonts w:ascii="幼圆" w:eastAsia="幼圆" w:hAnsiTheme="minorHAnsi"/>
+                <w:rFonts w:ascii="YouYuan" w:eastAsia="YouYuan" w:hAnsiTheme="minorHAnsi"/>
                 <w:lang w:val="zh-CN"/>
               </w:rPr>
               <w:t>使用</w:t>
             </w:r>
             <w:r>
               <w:rPr>
-                <w:rFonts w:ascii="幼圆" w:eastAsia="幼圆" w:hAnsiTheme="minorHAnsi" w:hint="eastAsia"/>
+                <w:rFonts w:ascii="YouYuan" w:eastAsia="YouYuan" w:hAnsiTheme="minorHAnsi" w:hint="eastAsia"/>
                 <w:lang w:val="zh-CN"/>
               </w:rPr>
               <w:t>不同</w:t>
             </w:r>
             <w:r>
               <w:rPr>
-                <w:rFonts w:ascii="幼圆" w:eastAsia="幼圆" w:hAnsiTheme="minorHAnsi"/>
+                <w:rFonts w:ascii="YouYuan" w:eastAsia="YouYuan" w:hAnsiTheme="minorHAnsi"/>
                 <w:lang w:val="zh-CN"/>
               </w:rPr>
               <w:t>的请求</w:t>
             </w:r>
             <w:r>
               <w:rPr>
-                <w:rFonts w:ascii="幼圆" w:eastAsia="幼圆" w:hAnsiTheme="minorHAnsi" w:hint="eastAsia"/>
+                <w:rFonts w:ascii="YouYuan" w:eastAsia="YouYuan" w:hAnsiTheme="minorHAnsi" w:hint="eastAsia"/>
                 <w:lang w:val="zh-CN"/>
               </w:rPr>
               <w:t>、</w:t>
             </w:r>
             <w:r>
               <w:rPr>
-                <w:rFonts w:ascii="幼圆" w:eastAsia="幼圆" w:hAnsiTheme="minorHAnsi"/>
+                <w:rFonts w:ascii="YouYuan" w:eastAsia="YouYuan" w:hAnsiTheme="minorHAnsi"/>
                 <w:lang w:val="zh-CN"/>
               </w:rPr>
               <w:t>队列</w:t>
             </w:r>
             <w:r>
               <w:rPr>
-                <w:rFonts w:ascii="幼圆" w:eastAsia="幼圆" w:hAnsiTheme="minorHAnsi" w:hint="eastAsia"/>
+                <w:rFonts w:ascii="YouYuan" w:eastAsia="YouYuan" w:hAnsiTheme="minorHAnsi" w:hint="eastAsia"/>
                 <w:lang w:val="zh-CN"/>
               </w:rPr>
               <w:t>或</w:t>
             </w:r>
             <w:r>
               <w:rPr>
-                <w:rFonts w:ascii="幼圆" w:eastAsia="幼圆" w:hAnsiTheme="minorHAnsi"/>
-                <w:lang w:val="zh-CN"/>
-              </w:rPr>
-              <w:t>日志来参数</w:t>
-            </w:r>
-            <w:proofErr w:type="gramStart"/>
-            <w:r>
-              <w:rPr>
-                <w:rFonts w:ascii="幼圆" w:eastAsia="幼圆" w:hAnsiTheme="minorHAnsi"/>
-                <w:lang w:val="zh-CN"/>
-              </w:rPr>
-              <w:t>化其他</w:t>
-            </w:r>
-            <w:proofErr w:type="gramEnd"/>
-            <w:r>
-              <w:rPr>
-                <w:rFonts w:ascii="幼圆" w:eastAsia="幼圆" w:hAnsiTheme="minorHAnsi"/>
-                <w:lang w:val="zh-CN"/>
-              </w:rPr>
-              <w:t>对象。命令</w:t>
-            </w:r>
-            <w:r>
-              <w:rPr>
-                <w:rFonts w:ascii="幼圆" w:eastAsia="幼圆" w:hAnsiTheme="minorHAnsi" w:hint="eastAsia"/>
+                <w:rFonts w:ascii="YouYuan" w:eastAsia="YouYuan" w:hAnsiTheme="minorHAnsi"/>
+                <w:lang w:val="zh-CN"/>
+              </w:rPr>
+              <w:t>日志来参数化其他对象。命令</w:t>
+            </w:r>
+            <w:r>
+              <w:rPr>
+                <w:rFonts w:ascii="YouYuan" w:eastAsia="YouYuan" w:hAnsiTheme="minorHAnsi" w:hint="eastAsia"/>
                 <w:lang w:val="zh-CN"/>
               </w:rPr>
               <w:t>模式</w:t>
             </w:r>
             <w:r>
               <w:rPr>
-                <w:rFonts w:ascii="幼圆" w:eastAsia="幼圆" w:hAnsiTheme="minorHAnsi"/>
+                <w:rFonts w:ascii="YouYuan" w:eastAsia="YouYuan" w:hAnsiTheme="minorHAnsi"/>
                 <w:lang w:val="zh-CN"/>
               </w:rPr>
               <w:t>也支持可撤销的操作。</w:t>
@@ -1178,7 +1116,7 @@
               <w:jc w:val="both"/>
               <w:cnfStyle w:val="000000000000" w:firstRow="0" w:lastRow="0" w:firstColumn="0" w:lastColumn="0" w:oddVBand="0" w:evenVBand="0" w:oddHBand="0" w:evenHBand="0" w:firstRowFirstColumn="0" w:firstRowLastColumn="0" w:lastRowFirstColumn="0" w:lastRowLastColumn="0"/>
               <w:rPr>
-                <w:rFonts w:ascii="幼圆" w:eastAsia="幼圆" w:hAnsiTheme="minorHAnsi"/>
+                <w:rFonts w:ascii="YouYuan" w:eastAsia="YouYuan" w:hAnsiTheme="minorHAnsi"/>
                 <w:lang w:val="zh-CN"/>
               </w:rPr>
             </w:pPr>
@@ -1206,36 +1144,36 @@
             <w:pPr>
               <w:jc w:val="center"/>
               <w:rPr>
-                <w:rFonts w:ascii="幼圆" w:eastAsia="幼圆" w:hAnsiTheme="minorHAnsi"/>
-              </w:rPr>
-            </w:pPr>
-            <w:r>
-              <w:rPr>
-                <w:rFonts w:ascii="幼圆" w:eastAsia="幼圆" w:hAnsiTheme="minorHAnsi" w:hint="eastAsia"/>
+                <w:rFonts w:ascii="YouYuan" w:eastAsia="YouYuan" w:hAnsiTheme="minorHAnsi"/>
+              </w:rPr>
+            </w:pPr>
+            <w:r>
+              <w:rPr>
+                <w:rFonts w:ascii="YouYuan" w:eastAsia="YouYuan" w:hAnsiTheme="minorHAnsi" w:hint="eastAsia"/>
               </w:rPr>
               <w:t>适配器</w:t>
             </w:r>
             <w:r>
               <w:rPr>
-                <w:rFonts w:ascii="幼圆" w:eastAsia="幼圆" w:hAnsiTheme="minorHAnsi"/>
+                <w:rFonts w:ascii="YouYuan" w:eastAsia="YouYuan" w:hAnsiTheme="minorHAnsi"/>
               </w:rPr>
               <w:t>模式</w:t>
             </w:r>
             <w:r>
               <w:rPr>
-                <w:rFonts w:ascii="幼圆" w:eastAsia="幼圆" w:hAnsiTheme="minorHAnsi" w:hint="eastAsia"/>
+                <w:rFonts w:ascii="YouYuan" w:eastAsia="YouYuan" w:hAnsiTheme="minorHAnsi" w:hint="eastAsia"/>
               </w:rPr>
               <w:t>(</w:t>
             </w:r>
             <w:r>
               <w:rPr>
-                <w:rFonts w:ascii="幼圆" w:eastAsia="幼圆" w:hAnsiTheme="minorHAnsi"/>
+                <w:rFonts w:ascii="YouYuan" w:eastAsia="YouYuan" w:hAnsiTheme="minorHAnsi"/>
               </w:rPr>
               <w:t>Adapter</w:t>
             </w:r>
             <w:r>
               <w:rPr>
-                <w:rFonts w:ascii="幼圆" w:eastAsia="幼圆" w:hAnsiTheme="minorHAnsi" w:hint="eastAsia"/>
+                <w:rFonts w:ascii="YouYuan" w:eastAsia="YouYuan" w:hAnsiTheme="minorHAnsi" w:hint="eastAsia"/>
               </w:rPr>
               <w:t>)</w:t>
             </w:r>
@@ -1257,97 +1195,97 @@
               <w:jc w:val="both"/>
               <w:cnfStyle w:val="000000100000" w:firstRow="0" w:lastRow="0" w:firstColumn="0" w:lastColumn="0" w:oddVBand="0" w:evenVBand="0" w:oddHBand="1" w:evenHBand="0" w:firstRowFirstColumn="0" w:firstRowLastColumn="0" w:lastRowFirstColumn="0" w:lastRowLastColumn="0"/>
               <w:rPr>
-                <w:rFonts w:ascii="幼圆" w:eastAsia="幼圆" w:hAnsiTheme="minorHAnsi"/>
-                <w:lang w:val="zh-CN"/>
-              </w:rPr>
-            </w:pPr>
-            <w:r>
-              <w:rPr>
-                <w:rFonts w:ascii="幼圆" w:eastAsia="幼圆" w:hAnsiTheme="minorHAnsi" w:hint="eastAsia"/>
+                <w:rFonts w:ascii="YouYuan" w:eastAsia="YouYuan" w:hAnsiTheme="minorHAnsi"/>
+                <w:lang w:val="zh-CN"/>
+              </w:rPr>
+            </w:pPr>
+            <w:r>
+              <w:rPr>
+                <w:rFonts w:ascii="YouYuan" w:eastAsia="YouYuan" w:hAnsiTheme="minorHAnsi" w:hint="eastAsia"/>
                 <w:lang w:val="zh-CN"/>
               </w:rPr>
               <w:t>将</w:t>
             </w:r>
             <w:r>
               <w:rPr>
-                <w:rFonts w:ascii="幼圆" w:eastAsia="幼圆" w:hAnsiTheme="minorHAnsi"/>
+                <w:rFonts w:ascii="YouYuan" w:eastAsia="YouYuan" w:hAnsiTheme="minorHAnsi"/>
                 <w:lang w:val="zh-CN"/>
               </w:rPr>
               <w:t>一个类的接口</w:t>
             </w:r>
             <w:r>
               <w:rPr>
-                <w:rFonts w:ascii="幼圆" w:eastAsia="幼圆" w:hAnsiTheme="minorHAnsi" w:hint="eastAsia"/>
+                <w:rFonts w:ascii="YouYuan" w:eastAsia="YouYuan" w:hAnsiTheme="minorHAnsi" w:hint="eastAsia"/>
                 <w:lang w:val="zh-CN"/>
               </w:rPr>
               <w:t>转换</w:t>
             </w:r>
             <w:r>
               <w:rPr>
-                <w:rFonts w:ascii="幼圆" w:eastAsia="幼圆" w:hAnsiTheme="minorHAnsi"/>
+                <w:rFonts w:ascii="YouYuan" w:eastAsia="YouYuan" w:hAnsiTheme="minorHAnsi"/>
                 <w:lang w:val="zh-CN"/>
               </w:rPr>
               <w:t>成客户</w:t>
             </w:r>
             <w:r>
               <w:rPr>
-                <w:rFonts w:ascii="幼圆" w:eastAsia="幼圆" w:hAnsiTheme="minorHAnsi" w:hint="eastAsia"/>
+                <w:rFonts w:ascii="YouYuan" w:eastAsia="YouYuan" w:hAnsiTheme="minorHAnsi" w:hint="eastAsia"/>
                 <w:lang w:val="zh-CN"/>
               </w:rPr>
               <w:t>期望</w:t>
             </w:r>
             <w:r>
               <w:rPr>
-                <w:rFonts w:ascii="幼圆" w:eastAsia="幼圆" w:hAnsiTheme="minorHAnsi"/>
+                <w:rFonts w:ascii="YouYuan" w:eastAsia="YouYuan" w:hAnsiTheme="minorHAnsi"/>
                 <w:lang w:val="zh-CN"/>
               </w:rPr>
               <w:t>的</w:t>
             </w:r>
             <w:r>
               <w:rPr>
-                <w:rFonts w:ascii="幼圆" w:eastAsia="幼圆" w:hAnsiTheme="minorHAnsi" w:hint="eastAsia"/>
+                <w:rFonts w:ascii="YouYuan" w:eastAsia="YouYuan" w:hAnsiTheme="minorHAnsi" w:hint="eastAsia"/>
                 <w:lang w:val="zh-CN"/>
               </w:rPr>
               <w:t>接口。</w:t>
             </w:r>
             <w:r>
               <w:rPr>
-                <w:rFonts w:ascii="幼圆" w:eastAsia="幼圆" w:hAnsiTheme="minorHAnsi"/>
+                <w:rFonts w:ascii="YouYuan" w:eastAsia="YouYuan" w:hAnsiTheme="minorHAnsi"/>
                 <w:lang w:val="zh-CN"/>
               </w:rPr>
               <w:t>适配器</w:t>
             </w:r>
             <w:r>
               <w:rPr>
-                <w:rFonts w:ascii="幼圆" w:eastAsia="幼圆" w:hAnsiTheme="minorHAnsi" w:hint="eastAsia"/>
+                <w:rFonts w:ascii="YouYuan" w:eastAsia="YouYuan" w:hAnsiTheme="minorHAnsi" w:hint="eastAsia"/>
                 <w:lang w:val="zh-CN"/>
               </w:rPr>
               <w:t>让原来</w:t>
             </w:r>
             <w:r>
               <w:rPr>
-                <w:rFonts w:ascii="幼圆" w:eastAsia="幼圆" w:hAnsiTheme="minorHAnsi"/>
+                <w:rFonts w:ascii="YouYuan" w:eastAsia="YouYuan" w:hAnsiTheme="minorHAnsi"/>
                 <w:lang w:val="zh-CN"/>
               </w:rPr>
               <w:t>不兼容</w:t>
             </w:r>
             <w:r>
               <w:rPr>
-                <w:rFonts w:ascii="幼圆" w:eastAsia="幼圆" w:hAnsiTheme="minorHAnsi" w:hint="eastAsia"/>
+                <w:rFonts w:ascii="YouYuan" w:eastAsia="YouYuan" w:hAnsiTheme="minorHAnsi" w:hint="eastAsia"/>
                 <w:lang w:val="zh-CN"/>
               </w:rPr>
               <w:t>的类</w:t>
             </w:r>
             <w:r>
               <w:rPr>
-                <w:rFonts w:ascii="幼圆" w:eastAsia="幼圆" w:hAnsiTheme="minorHAnsi"/>
+                <w:rFonts w:ascii="YouYuan" w:eastAsia="YouYuan" w:hAnsiTheme="minorHAnsi"/>
                 <w:lang w:val="zh-CN"/>
               </w:rPr>
               <w:t>可以合作无间</w:t>
             </w:r>
             <w:r>
               <w:rPr>
-                <w:rFonts w:ascii="幼圆" w:eastAsia="幼圆" w:hAnsiTheme="minorHAnsi" w:hint="eastAsia"/>
+                <w:rFonts w:ascii="YouYuan" w:eastAsia="YouYuan" w:hAnsiTheme="minorHAnsi" w:hint="eastAsia"/>
                 <w:lang w:val="zh-CN"/>
               </w:rPr>
               <w:t>。</w:t>
@@ -1369,7 +1307,7 @@
               <w:jc w:val="both"/>
               <w:cnfStyle w:val="000000100000" w:firstRow="0" w:lastRow="0" w:firstColumn="0" w:lastColumn="0" w:oddVBand="0" w:evenVBand="0" w:oddHBand="1" w:evenHBand="0" w:firstRowFirstColumn="0" w:firstRowLastColumn="0" w:lastRowFirstColumn="0" w:lastRowLastColumn="0"/>
               <w:rPr>
-                <w:rFonts w:ascii="幼圆" w:eastAsia="幼圆" w:hAnsiTheme="minorHAnsi"/>
+                <w:rFonts w:ascii="YouYuan" w:eastAsia="YouYuan" w:hAnsiTheme="minorHAnsi"/>
                 <w:lang w:val="zh-CN"/>
               </w:rPr>
             </w:pPr>
@@ -1393,13 +1331,13 @@
             <w:pPr>
               <w:jc w:val="center"/>
               <w:rPr>
-                <w:rFonts w:ascii="幼圆" w:eastAsia="幼圆" w:hAnsiTheme="minorHAnsi"/>
-                <w:lang w:val="zh-CN"/>
-              </w:rPr>
-            </w:pPr>
-            <w:r>
-              <w:rPr>
-                <w:rFonts w:ascii="幼圆" w:eastAsia="幼圆" w:hAnsiTheme="minorHAnsi" w:hint="eastAsia"/>
+                <w:rFonts w:ascii="YouYuan" w:eastAsia="YouYuan" w:hAnsiTheme="minorHAnsi"/>
+                <w:lang w:val="zh-CN"/>
+              </w:rPr>
+            </w:pPr>
+            <w:r>
+              <w:rPr>
+                <w:rFonts w:ascii="YouYuan" w:eastAsia="YouYuan" w:hAnsiTheme="minorHAnsi" w:hint="eastAsia"/>
                 <w:lang w:val="zh-CN"/>
               </w:rPr>
               <w:t>外观模式</w:t>
@@ -1409,27 +1347,27 @@
             <w:pPr>
               <w:jc w:val="center"/>
               <w:rPr>
-                <w:rFonts w:ascii="幼圆" w:eastAsia="幼圆" w:hAnsiTheme="minorHAnsi"/>
-                <w:lang w:val="zh-CN"/>
-              </w:rPr>
-            </w:pPr>
-            <w:r>
-              <w:rPr>
-                <w:rFonts w:ascii="幼圆" w:eastAsia="幼圆" w:hAnsiTheme="minorHAnsi" w:hint="eastAsia"/>
+                <w:rFonts w:ascii="YouYuan" w:eastAsia="YouYuan" w:hAnsiTheme="minorHAnsi"/>
+                <w:lang w:val="zh-CN"/>
+              </w:rPr>
+            </w:pPr>
+            <w:r>
+              <w:rPr>
+                <w:rFonts w:ascii="YouYuan" w:eastAsia="YouYuan" w:hAnsiTheme="minorHAnsi" w:hint="eastAsia"/>
                 <w:lang w:val="zh-CN"/>
               </w:rPr>
               <w:t>(</w:t>
             </w:r>
             <w:r>
               <w:rPr>
-                <w:rFonts w:ascii="幼圆" w:eastAsia="幼圆" w:hAnsiTheme="minorHAnsi"/>
+                <w:rFonts w:ascii="YouYuan" w:eastAsia="YouYuan" w:hAnsiTheme="minorHAnsi"/>
                 <w:lang w:val="zh-CN"/>
               </w:rPr>
               <w:t>Facade</w:t>
             </w:r>
             <w:r>
               <w:rPr>
-                <w:rFonts w:ascii="幼圆" w:eastAsia="幼圆" w:hAnsiTheme="minorHAnsi" w:hint="eastAsia"/>
+                <w:rFonts w:ascii="YouYuan" w:eastAsia="YouYuan" w:hAnsiTheme="minorHAnsi" w:hint="eastAsia"/>
                 <w:lang w:val="zh-CN"/>
               </w:rPr>
               <w:t>)</w:t>
@@ -1446,90 +1384,90 @@
               <w:jc w:val="both"/>
               <w:cnfStyle w:val="000000000000" w:firstRow="0" w:lastRow="0" w:firstColumn="0" w:lastColumn="0" w:oddVBand="0" w:evenVBand="0" w:oddHBand="0" w:evenHBand="0" w:firstRowFirstColumn="0" w:firstRowLastColumn="0" w:lastRowFirstColumn="0" w:lastRowLastColumn="0"/>
               <w:rPr>
-                <w:rFonts w:ascii="幼圆" w:eastAsia="幼圆" w:hAnsiTheme="minorHAnsi"/>
-                <w:lang w:val="zh-CN"/>
-              </w:rPr>
-            </w:pPr>
-            <w:r>
-              <w:rPr>
-                <w:rFonts w:ascii="幼圆" w:eastAsia="幼圆" w:hAnsiTheme="minorHAnsi" w:hint="eastAsia"/>
+                <w:rFonts w:ascii="YouYuan" w:eastAsia="YouYuan" w:hAnsiTheme="minorHAnsi"/>
+                <w:lang w:val="zh-CN"/>
+              </w:rPr>
+            </w:pPr>
+            <w:r>
+              <w:rPr>
+                <w:rFonts w:ascii="YouYuan" w:eastAsia="YouYuan" w:hAnsiTheme="minorHAnsi" w:hint="eastAsia"/>
                 <w:lang w:val="zh-CN"/>
               </w:rPr>
               <w:t>提供了统一</w:t>
             </w:r>
             <w:r>
               <w:rPr>
-                <w:rFonts w:ascii="幼圆" w:eastAsia="幼圆" w:hAnsiTheme="minorHAnsi"/>
+                <w:rFonts w:ascii="YouYuan" w:eastAsia="YouYuan" w:hAnsiTheme="minorHAnsi"/>
                 <w:lang w:val="zh-CN"/>
               </w:rPr>
               <w:t>的接口</w:t>
             </w:r>
             <w:r>
               <w:rPr>
-                <w:rFonts w:ascii="幼圆" w:eastAsia="幼圆" w:hAnsiTheme="minorHAnsi" w:hint="eastAsia"/>
+                <w:rFonts w:ascii="YouYuan" w:eastAsia="YouYuan" w:hAnsiTheme="minorHAnsi" w:hint="eastAsia"/>
                 <w:lang w:val="zh-CN"/>
               </w:rPr>
               <w:t>，</w:t>
             </w:r>
             <w:r>
               <w:rPr>
-                <w:rFonts w:ascii="幼圆" w:eastAsia="幼圆" w:hAnsiTheme="minorHAnsi"/>
+                <w:rFonts w:ascii="YouYuan" w:eastAsia="YouYuan" w:hAnsiTheme="minorHAnsi"/>
                 <w:lang w:val="zh-CN"/>
               </w:rPr>
               <w:t>用来访问</w:t>
             </w:r>
             <w:r>
               <w:rPr>
-                <w:rFonts w:ascii="幼圆" w:eastAsia="幼圆" w:hAnsiTheme="minorHAnsi" w:hint="eastAsia"/>
+                <w:rFonts w:ascii="YouYuan" w:eastAsia="YouYuan" w:hAnsiTheme="minorHAnsi" w:hint="eastAsia"/>
                 <w:lang w:val="zh-CN"/>
               </w:rPr>
               <w:t>子系统</w:t>
             </w:r>
             <w:r>
               <w:rPr>
-                <w:rFonts w:ascii="幼圆" w:eastAsia="幼圆" w:hAnsiTheme="minorHAnsi"/>
+                <w:rFonts w:ascii="YouYuan" w:eastAsia="YouYuan" w:hAnsiTheme="minorHAnsi"/>
                 <w:lang w:val="zh-CN"/>
               </w:rPr>
               <w:t>的</w:t>
             </w:r>
             <w:r>
               <w:rPr>
-                <w:rFonts w:ascii="幼圆" w:eastAsia="幼圆" w:hAnsiTheme="minorHAnsi" w:hint="eastAsia"/>
+                <w:rFonts w:ascii="YouYuan" w:eastAsia="YouYuan" w:hAnsiTheme="minorHAnsi" w:hint="eastAsia"/>
                 <w:lang w:val="zh-CN"/>
               </w:rPr>
               <w:t>一群</w:t>
             </w:r>
             <w:r>
               <w:rPr>
-                <w:rFonts w:ascii="幼圆" w:eastAsia="幼圆" w:hAnsiTheme="minorHAnsi"/>
+                <w:rFonts w:ascii="YouYuan" w:eastAsia="YouYuan" w:hAnsiTheme="minorHAnsi"/>
                 <w:lang w:val="zh-CN"/>
               </w:rPr>
               <w:t>接口</w:t>
             </w:r>
             <w:r>
               <w:rPr>
-                <w:rFonts w:ascii="幼圆" w:eastAsia="幼圆" w:hAnsiTheme="minorHAnsi" w:hint="eastAsia"/>
+                <w:rFonts w:ascii="YouYuan" w:eastAsia="YouYuan" w:hAnsiTheme="minorHAnsi" w:hint="eastAsia"/>
                 <w:lang w:val="zh-CN"/>
               </w:rPr>
               <w:t>。外观</w:t>
             </w:r>
             <w:r>
               <w:rPr>
-                <w:rFonts w:ascii="幼圆" w:eastAsia="幼圆" w:hAnsiTheme="minorHAnsi"/>
+                <w:rFonts w:ascii="YouYuan" w:eastAsia="YouYuan" w:hAnsiTheme="minorHAnsi"/>
                 <w:lang w:val="zh-CN"/>
               </w:rPr>
               <w:t>定义了一个高层</w:t>
             </w:r>
             <w:r>
               <w:rPr>
-                <w:rFonts w:ascii="幼圆" w:eastAsia="幼圆" w:hAnsiTheme="minorHAnsi" w:hint="eastAsia"/>
+                <w:rFonts w:ascii="YouYuan" w:eastAsia="YouYuan" w:hAnsiTheme="minorHAnsi" w:hint="eastAsia"/>
                 <w:lang w:val="zh-CN"/>
               </w:rPr>
               <w:t>接口，让子系统</w:t>
             </w:r>
             <w:r>
               <w:rPr>
-                <w:rFonts w:ascii="幼圆" w:eastAsia="幼圆" w:hAnsiTheme="minorHAnsi"/>
+                <w:rFonts w:ascii="YouYuan" w:eastAsia="YouYuan" w:hAnsiTheme="minorHAnsi"/>
                 <w:lang w:val="zh-CN"/>
               </w:rPr>
               <w:t>更容易使用！</w:t>
@@ -1546,7 +1484,7 @@
               <w:jc w:val="both"/>
               <w:cnfStyle w:val="000000000000" w:firstRow="0" w:lastRow="0" w:firstColumn="0" w:lastColumn="0" w:oddVBand="0" w:evenVBand="0" w:oddHBand="0" w:evenHBand="0" w:firstRowFirstColumn="0" w:firstRowLastColumn="0" w:lastRowFirstColumn="0" w:lastRowLastColumn="0"/>
               <w:rPr>
-                <w:rFonts w:ascii="幼圆" w:eastAsia="幼圆" w:hAnsiTheme="minorHAnsi"/>
+                <w:rFonts w:ascii="YouYuan" w:eastAsia="YouYuan" w:hAnsiTheme="minorHAnsi"/>
                 <w:lang w:val="zh-CN"/>
               </w:rPr>
             </w:pPr>
@@ -1568,27 +1506,27 @@
             <w:pPr>
               <w:jc w:val="center"/>
               <w:rPr>
-                <w:rFonts w:ascii="幼圆" w:eastAsia="幼圆" w:hAnsiTheme="minorHAnsi"/>
-                <w:lang w:val="zh-CN"/>
-              </w:rPr>
-            </w:pPr>
-            <w:r>
-              <w:rPr>
-                <w:rFonts w:ascii="幼圆" w:eastAsia="幼圆" w:hAnsiTheme="minorHAnsi" w:hint="eastAsia"/>
+                <w:rFonts w:ascii="YouYuan" w:eastAsia="YouYuan" w:hAnsiTheme="minorHAnsi"/>
+                <w:lang w:val="zh-CN"/>
+              </w:rPr>
+            </w:pPr>
+            <w:r>
+              <w:rPr>
+                <w:rFonts w:ascii="YouYuan" w:eastAsia="YouYuan" w:hAnsiTheme="minorHAnsi" w:hint="eastAsia"/>
                 <w:lang w:val="zh-CN"/>
               </w:rPr>
               <w:t>模板方法(</w:t>
             </w:r>
             <w:r>
               <w:rPr>
-                <w:rFonts w:ascii="幼圆" w:eastAsia="幼圆" w:hAnsiTheme="minorHAnsi"/>
+                <w:rFonts w:ascii="YouYuan" w:eastAsia="YouYuan" w:hAnsiTheme="minorHAnsi"/>
                 <w:lang w:val="zh-CN"/>
               </w:rPr>
               <w:t>Template Method</w:t>
             </w:r>
             <w:r>
               <w:rPr>
-                <w:rFonts w:ascii="幼圆" w:eastAsia="幼圆" w:hAnsiTheme="minorHAnsi" w:hint="eastAsia"/>
+                <w:rFonts w:ascii="YouYuan" w:eastAsia="YouYuan" w:hAnsiTheme="minorHAnsi" w:hint="eastAsia"/>
                 <w:lang w:val="zh-CN"/>
               </w:rPr>
               <w:t>)</w:t>
@@ -1598,7 +1536,7 @@
             <w:pPr>
               <w:jc w:val="center"/>
               <w:rPr>
-                <w:rFonts w:ascii="幼圆" w:eastAsia="幼圆" w:hAnsiTheme="minorHAnsi"/>
+                <w:rFonts w:ascii="YouYuan" w:eastAsia="YouYuan" w:hAnsiTheme="minorHAnsi"/>
                 <w:lang w:val="zh-CN"/>
               </w:rPr>
             </w:pPr>
@@ -1614,125 +1552,125 @@
               <w:jc w:val="both"/>
               <w:cnfStyle w:val="000000100000" w:firstRow="0" w:lastRow="0" w:firstColumn="0" w:lastColumn="0" w:oddVBand="0" w:evenVBand="0" w:oddHBand="1" w:evenHBand="0" w:firstRowFirstColumn="0" w:firstRowLastColumn="0" w:lastRowFirstColumn="0" w:lastRowLastColumn="0"/>
               <w:rPr>
-                <w:rFonts w:ascii="幼圆" w:eastAsia="幼圆" w:hAnsiTheme="minorHAnsi"/>
-                <w:lang w:val="zh-CN"/>
-              </w:rPr>
-            </w:pPr>
-            <w:r>
-              <w:rPr>
-                <w:rFonts w:ascii="幼圆" w:eastAsia="幼圆" w:hAnsiTheme="minorHAnsi" w:hint="eastAsia"/>
+                <w:rFonts w:ascii="YouYuan" w:eastAsia="YouYuan" w:hAnsiTheme="minorHAnsi"/>
+                <w:lang w:val="zh-CN"/>
+              </w:rPr>
+            </w:pPr>
+            <w:r>
+              <w:rPr>
+                <w:rFonts w:ascii="YouYuan" w:eastAsia="YouYuan" w:hAnsiTheme="minorHAnsi" w:hint="eastAsia"/>
                 <w:lang w:val="zh-CN"/>
               </w:rPr>
               <w:t>在一个</w:t>
             </w:r>
             <w:r>
               <w:rPr>
-                <w:rFonts w:ascii="幼圆" w:eastAsia="幼圆" w:hAnsiTheme="minorHAnsi"/>
+                <w:rFonts w:ascii="YouYuan" w:eastAsia="YouYuan" w:hAnsiTheme="minorHAnsi"/>
                 <w:lang w:val="zh-CN"/>
               </w:rPr>
               <w:t>方法中定义一个</w:t>
             </w:r>
             <w:r>
               <w:rPr>
-                <w:rFonts w:ascii="幼圆" w:eastAsia="幼圆" w:hAnsiTheme="minorHAnsi" w:hint="eastAsia"/>
+                <w:rFonts w:ascii="YouYuan" w:eastAsia="YouYuan" w:hAnsiTheme="minorHAnsi" w:hint="eastAsia"/>
                 <w:lang w:val="zh-CN"/>
               </w:rPr>
               <w:t>方法</w:t>
             </w:r>
             <w:r>
               <w:rPr>
-                <w:rFonts w:ascii="幼圆" w:eastAsia="幼圆" w:hAnsiTheme="minorHAnsi"/>
+                <w:rFonts w:ascii="YouYuan" w:eastAsia="YouYuan" w:hAnsiTheme="minorHAnsi"/>
                 <w:lang w:val="zh-CN"/>
               </w:rPr>
               <w:t>的骨架</w:t>
             </w:r>
             <w:r>
               <w:rPr>
-                <w:rFonts w:ascii="幼圆" w:eastAsia="幼圆" w:hAnsiTheme="minorHAnsi" w:hint="eastAsia"/>
+                <w:rFonts w:ascii="YouYuan" w:eastAsia="YouYuan" w:hAnsiTheme="minorHAnsi" w:hint="eastAsia"/>
                 <w:lang w:val="zh-CN"/>
               </w:rPr>
               <w:t>，而且</w:t>
             </w:r>
             <w:r>
               <w:rPr>
-                <w:rFonts w:ascii="幼圆" w:eastAsia="幼圆" w:hAnsiTheme="minorHAnsi"/>
+                <w:rFonts w:ascii="YouYuan" w:eastAsia="YouYuan" w:hAnsiTheme="minorHAnsi"/>
                 <w:lang w:val="zh-CN"/>
               </w:rPr>
               <w:t>将一些</w:t>
             </w:r>
             <w:r>
               <w:rPr>
-                <w:rFonts w:ascii="幼圆" w:eastAsia="幼圆" w:hAnsiTheme="minorHAnsi" w:hint="eastAsia"/>
+                <w:rFonts w:ascii="YouYuan" w:eastAsia="YouYuan" w:hAnsiTheme="minorHAnsi" w:hint="eastAsia"/>
                 <w:lang w:val="zh-CN"/>
               </w:rPr>
               <w:t>步骤</w:t>
             </w:r>
             <w:r>
               <w:rPr>
-                <w:rFonts w:ascii="幼圆" w:eastAsia="幼圆" w:hAnsiTheme="minorHAnsi"/>
+                <w:rFonts w:ascii="YouYuan" w:eastAsia="YouYuan" w:hAnsiTheme="minorHAnsi"/>
                 <w:lang w:val="zh-CN"/>
               </w:rPr>
               <w:t>延迟</w:t>
             </w:r>
             <w:r>
               <w:rPr>
-                <w:rFonts w:ascii="幼圆" w:eastAsia="幼圆" w:hAnsiTheme="minorHAnsi" w:hint="eastAsia"/>
+                <w:rFonts w:ascii="YouYuan" w:eastAsia="YouYuan" w:hAnsiTheme="minorHAnsi" w:hint="eastAsia"/>
                 <w:lang w:val="zh-CN"/>
               </w:rPr>
               <w:t>到</w:t>
             </w:r>
             <w:r>
               <w:rPr>
-                <w:rFonts w:ascii="幼圆" w:eastAsia="幼圆" w:hAnsiTheme="minorHAnsi"/>
+                <w:rFonts w:ascii="YouYuan" w:eastAsia="YouYuan" w:hAnsiTheme="minorHAnsi"/>
                 <w:lang w:val="zh-CN"/>
               </w:rPr>
               <w:t>子类中</w:t>
             </w:r>
             <w:r>
               <w:rPr>
-                <w:rFonts w:ascii="幼圆" w:eastAsia="幼圆" w:hAnsiTheme="minorHAnsi" w:hint="eastAsia"/>
+                <w:rFonts w:ascii="YouYuan" w:eastAsia="YouYuan" w:hAnsiTheme="minorHAnsi" w:hint="eastAsia"/>
                 <w:lang w:val="zh-CN"/>
               </w:rPr>
               <w:t>。模板方法可以</w:t>
             </w:r>
             <w:r>
               <w:rPr>
-                <w:rFonts w:ascii="幼圆" w:eastAsia="幼圆" w:hAnsiTheme="minorHAnsi"/>
+                <w:rFonts w:ascii="YouYuan" w:eastAsia="YouYuan" w:hAnsiTheme="minorHAnsi"/>
                 <w:lang w:val="zh-CN"/>
               </w:rPr>
               <w:t>在子类不改变</w:t>
             </w:r>
             <w:r>
               <w:rPr>
-                <w:rFonts w:ascii="幼圆" w:eastAsia="幼圆" w:hAnsiTheme="minorHAnsi" w:hint="eastAsia"/>
+                <w:rFonts w:ascii="YouYuan" w:eastAsia="YouYuan" w:hAnsiTheme="minorHAnsi" w:hint="eastAsia"/>
                 <w:lang w:val="zh-CN"/>
               </w:rPr>
               <w:t>算法</w:t>
             </w:r>
             <w:r>
               <w:rPr>
-                <w:rFonts w:ascii="幼圆" w:eastAsia="幼圆" w:hAnsiTheme="minorHAnsi"/>
+                <w:rFonts w:ascii="YouYuan" w:eastAsia="YouYuan" w:hAnsiTheme="minorHAnsi"/>
                 <w:lang w:val="zh-CN"/>
               </w:rPr>
               <w:t>结构的情况下，</w:t>
             </w:r>
             <w:r>
               <w:rPr>
-                <w:rFonts w:ascii="幼圆" w:eastAsia="幼圆" w:hAnsiTheme="minorHAnsi" w:hint="eastAsia"/>
+                <w:rFonts w:ascii="YouYuan" w:eastAsia="YouYuan" w:hAnsiTheme="minorHAnsi" w:hint="eastAsia"/>
                 <w:lang w:val="zh-CN"/>
               </w:rPr>
               <w:t>重新</w:t>
             </w:r>
             <w:r>
               <w:rPr>
-                <w:rFonts w:ascii="幼圆" w:eastAsia="幼圆" w:hAnsiTheme="minorHAnsi"/>
+                <w:rFonts w:ascii="YouYuan" w:eastAsia="YouYuan" w:hAnsiTheme="minorHAnsi"/>
                 <w:lang w:val="zh-CN"/>
               </w:rPr>
               <w:t>定义某些算法的</w:t>
             </w:r>
             <w:r>
               <w:rPr>
-                <w:rFonts w:ascii="幼圆" w:eastAsia="幼圆" w:hAnsiTheme="minorHAnsi" w:hint="eastAsia"/>
+                <w:rFonts w:ascii="YouYuan" w:eastAsia="YouYuan" w:hAnsiTheme="minorHAnsi" w:hint="eastAsia"/>
                 <w:lang w:val="zh-CN"/>
               </w:rPr>
               <w:t>步骤。</w:t>
@@ -1749,7 +1687,7 @@
               <w:jc w:val="both"/>
               <w:cnfStyle w:val="000000100000" w:firstRow="0" w:lastRow="0" w:firstColumn="0" w:lastColumn="0" w:oddVBand="0" w:evenVBand="0" w:oddHBand="1" w:evenHBand="0" w:firstRowFirstColumn="0" w:firstRowLastColumn="0" w:lastRowFirstColumn="0" w:lastRowLastColumn="0"/>
               <w:rPr>
-                <w:rFonts w:ascii="幼圆" w:eastAsia="幼圆" w:hAnsiTheme="minorHAnsi"/>
+                <w:rFonts w:ascii="YouYuan" w:eastAsia="YouYuan" w:hAnsiTheme="minorHAnsi"/>
                 <w:lang w:val="zh-CN"/>
               </w:rPr>
             </w:pPr>
@@ -1768,7 +1706,7 @@
             <w:pPr>
               <w:jc w:val="center"/>
               <w:rPr>
-                <w:rFonts w:ascii="幼圆" w:eastAsia="幼圆" w:hAnsiTheme="minorHAnsi"/>
+                <w:rFonts w:ascii="YouYuan" w:eastAsia="YouYuan" w:hAnsiTheme="minorHAnsi"/>
                 <w:lang w:val="zh-CN"/>
               </w:rPr>
             </w:pPr>
@@ -1784,7 +1722,7 @@
               <w:jc w:val="both"/>
               <w:cnfStyle w:val="000000000000" w:firstRow="0" w:lastRow="0" w:firstColumn="0" w:lastColumn="0" w:oddVBand="0" w:evenVBand="0" w:oddHBand="0" w:evenHBand="0" w:firstRowFirstColumn="0" w:firstRowLastColumn="0" w:lastRowFirstColumn="0" w:lastRowLastColumn="0"/>
               <w:rPr>
-                <w:rFonts w:ascii="幼圆" w:eastAsia="幼圆" w:hAnsiTheme="minorHAnsi"/>
+                <w:rFonts w:ascii="YouYuan" w:eastAsia="YouYuan" w:hAnsiTheme="minorHAnsi"/>
                 <w:lang w:val="zh-CN"/>
               </w:rPr>
             </w:pPr>
@@ -1800,7 +1738,7 @@
               <w:jc w:val="both"/>
               <w:cnfStyle w:val="000000000000" w:firstRow="0" w:lastRow="0" w:firstColumn="0" w:lastColumn="0" w:oddVBand="0" w:evenVBand="0" w:oddHBand="0" w:evenHBand="0" w:firstRowFirstColumn="0" w:firstRowLastColumn="0" w:lastRowFirstColumn="0" w:lastRowLastColumn="0"/>
               <w:rPr>
-                <w:rFonts w:ascii="幼圆" w:eastAsia="幼圆" w:hAnsiTheme="minorHAnsi"/>
+                <w:rFonts w:ascii="YouYuan" w:eastAsia="YouYuan" w:hAnsiTheme="minorHAnsi"/>
                 <w:lang w:val="zh-CN"/>
               </w:rPr>
             </w:pPr>
@@ -1822,7 +1760,7 @@
             <w:pPr>
               <w:jc w:val="center"/>
               <w:rPr>
-                <w:rFonts w:ascii="幼圆" w:eastAsia="幼圆" w:hAnsiTheme="minorHAnsi"/>
+                <w:rFonts w:ascii="YouYuan" w:eastAsia="YouYuan" w:hAnsiTheme="minorHAnsi"/>
                 <w:lang w:val="zh-CN"/>
               </w:rPr>
             </w:pPr>
@@ -1838,7 +1776,7 @@
               <w:jc w:val="both"/>
               <w:cnfStyle w:val="000000100000" w:firstRow="0" w:lastRow="0" w:firstColumn="0" w:lastColumn="0" w:oddVBand="0" w:evenVBand="0" w:oddHBand="1" w:evenHBand="0" w:firstRowFirstColumn="0" w:firstRowLastColumn="0" w:lastRowFirstColumn="0" w:lastRowLastColumn="0"/>
               <w:rPr>
-                <w:rFonts w:ascii="幼圆" w:eastAsia="幼圆" w:hAnsiTheme="minorHAnsi"/>
+                <w:rFonts w:ascii="YouYuan" w:eastAsia="YouYuan" w:hAnsiTheme="minorHAnsi"/>
                 <w:lang w:val="zh-CN"/>
               </w:rPr>
             </w:pPr>
@@ -1854,7 +1792,7 @@
               <w:jc w:val="both"/>
               <w:cnfStyle w:val="000000100000" w:firstRow="0" w:lastRow="0" w:firstColumn="0" w:lastColumn="0" w:oddVBand="0" w:evenVBand="0" w:oddHBand="1" w:evenHBand="0" w:firstRowFirstColumn="0" w:firstRowLastColumn="0" w:lastRowFirstColumn="0" w:lastRowLastColumn="0"/>
               <w:rPr>
-                <w:rFonts w:ascii="幼圆" w:eastAsia="幼圆" w:hAnsiTheme="minorHAnsi"/>
+                <w:rFonts w:ascii="YouYuan" w:eastAsia="YouYuan" w:hAnsiTheme="minorHAnsi"/>
                 <w:lang w:val="zh-CN"/>
               </w:rPr>
             </w:pPr>
@@ -1873,7 +1811,7 @@
             <w:pPr>
               <w:jc w:val="center"/>
               <w:rPr>
-                <w:rFonts w:ascii="幼圆" w:eastAsia="幼圆" w:hAnsiTheme="minorHAnsi"/>
+                <w:rFonts w:ascii="YouYuan" w:eastAsia="YouYuan" w:hAnsiTheme="minorHAnsi"/>
                 <w:lang w:val="zh-CN"/>
               </w:rPr>
             </w:pPr>
@@ -1889,7 +1827,7 @@
               <w:jc w:val="both"/>
               <w:cnfStyle w:val="000000000000" w:firstRow="0" w:lastRow="0" w:firstColumn="0" w:lastColumn="0" w:oddVBand="0" w:evenVBand="0" w:oddHBand="0" w:evenHBand="0" w:firstRowFirstColumn="0" w:firstRowLastColumn="0" w:lastRowFirstColumn="0" w:lastRowLastColumn="0"/>
               <w:rPr>
-                <w:rFonts w:ascii="幼圆" w:eastAsia="幼圆" w:hAnsiTheme="minorHAnsi"/>
+                <w:rFonts w:ascii="YouYuan" w:eastAsia="YouYuan" w:hAnsiTheme="minorHAnsi"/>
                 <w:lang w:val="zh-CN"/>
               </w:rPr>
             </w:pPr>
@@ -1905,7 +1843,7 @@
               <w:jc w:val="both"/>
               <w:cnfStyle w:val="000000000000" w:firstRow="0" w:lastRow="0" w:firstColumn="0" w:lastColumn="0" w:oddVBand="0" w:evenVBand="0" w:oddHBand="0" w:evenHBand="0" w:firstRowFirstColumn="0" w:firstRowLastColumn="0" w:lastRowFirstColumn="0" w:lastRowLastColumn="0"/>
               <w:rPr>
-                <w:rFonts w:ascii="幼圆" w:eastAsia="幼圆" w:hAnsiTheme="minorHAnsi"/>
+                <w:rFonts w:ascii="YouYuan" w:eastAsia="YouYuan" w:hAnsiTheme="minorHAnsi"/>
                 <w:lang w:val="zh-CN"/>
               </w:rPr>
             </w:pPr>
@@ -1927,7 +1865,7 @@
             <w:pPr>
               <w:jc w:val="center"/>
               <w:rPr>
-                <w:rFonts w:ascii="幼圆" w:eastAsia="幼圆" w:hAnsiTheme="minorHAnsi"/>
+                <w:rFonts w:ascii="YouYuan" w:eastAsia="YouYuan" w:hAnsiTheme="minorHAnsi"/>
                 <w:lang w:val="zh-CN"/>
               </w:rPr>
             </w:pPr>
@@ -1943,7 +1881,7 @@
               <w:jc w:val="both"/>
               <w:cnfStyle w:val="000000100000" w:firstRow="0" w:lastRow="0" w:firstColumn="0" w:lastColumn="0" w:oddVBand="0" w:evenVBand="0" w:oddHBand="1" w:evenHBand="0" w:firstRowFirstColumn="0" w:firstRowLastColumn="0" w:lastRowFirstColumn="0" w:lastRowLastColumn="0"/>
               <w:rPr>
-                <w:rFonts w:ascii="幼圆" w:eastAsia="幼圆" w:hAnsiTheme="minorHAnsi"/>
+                <w:rFonts w:ascii="YouYuan" w:eastAsia="YouYuan" w:hAnsiTheme="minorHAnsi"/>
                 <w:lang w:val="zh-CN"/>
               </w:rPr>
             </w:pPr>
@@ -1959,7 +1897,7 @@
               <w:jc w:val="both"/>
               <w:cnfStyle w:val="000000100000" w:firstRow="0" w:lastRow="0" w:firstColumn="0" w:lastColumn="0" w:oddVBand="0" w:evenVBand="0" w:oddHBand="1" w:evenHBand="0" w:firstRowFirstColumn="0" w:firstRowLastColumn="0" w:lastRowFirstColumn="0" w:lastRowLastColumn="0"/>
               <w:rPr>
-                <w:rFonts w:ascii="幼圆" w:eastAsia="幼圆" w:hAnsiTheme="minorHAnsi"/>
+                <w:rFonts w:ascii="YouYuan" w:eastAsia="YouYuan" w:hAnsiTheme="minorHAnsi"/>
                 <w:lang w:val="zh-CN"/>
               </w:rPr>
             </w:pPr>
@@ -1978,7 +1916,7 @@
             <w:pPr>
               <w:jc w:val="center"/>
               <w:rPr>
-                <w:rFonts w:ascii="幼圆" w:eastAsia="幼圆" w:hAnsiTheme="minorHAnsi"/>
+                <w:rFonts w:ascii="YouYuan" w:eastAsia="YouYuan" w:hAnsiTheme="minorHAnsi"/>
                 <w:lang w:val="zh-CN"/>
               </w:rPr>
             </w:pPr>
@@ -1994,34 +1932,34 @@
               <w:jc w:val="both"/>
               <w:cnfStyle w:val="000000000000" w:firstRow="0" w:lastRow="0" w:firstColumn="0" w:lastColumn="0" w:oddVBand="0" w:evenVBand="0" w:oddHBand="0" w:evenHBand="0" w:firstRowFirstColumn="0" w:firstRowLastColumn="0" w:lastRowFirstColumn="0" w:lastRowLastColumn="0"/>
               <w:rPr>
-                <w:rFonts w:ascii="幼圆" w:eastAsia="幼圆" w:hAnsiTheme="minorHAnsi"/>
-                <w:lang w:val="zh-CN"/>
-              </w:rPr>
-            </w:pPr>
-            <w:r>
-              <w:rPr>
-                <w:rFonts w:ascii="幼圆" w:eastAsia="幼圆" w:hAnsiTheme="minorHAnsi" w:hint="eastAsia"/>
+                <w:rFonts w:ascii="YouYuan" w:eastAsia="YouYuan" w:hAnsiTheme="minorHAnsi"/>
+                <w:lang w:val="zh-CN"/>
+              </w:rPr>
+            </w:pPr>
+            <w:r>
+              <w:rPr>
+                <w:rFonts w:ascii="YouYuan" w:eastAsia="YouYuan" w:hAnsiTheme="minorHAnsi" w:hint="eastAsia"/>
                 <w:lang w:val="zh-CN"/>
               </w:rPr>
               <w:t>组合(has-a)关系</w:t>
             </w:r>
             <w:r>
               <w:rPr>
-                <w:rFonts w:ascii="幼圆" w:eastAsia="幼圆" w:hAnsiTheme="minorHAnsi" w:hint="eastAsia"/>
+                <w:rFonts w:ascii="YouYuan" w:eastAsia="YouYuan" w:hAnsiTheme="minorHAnsi" w:hint="eastAsia"/>
                 <w:lang w:val="zh-CN"/>
               </w:rPr>
               <w:t>：</w:t>
             </w:r>
             <w:r>
               <w:rPr>
-                <w:rFonts w:ascii="幼圆" w:eastAsia="幼圆" w:hAnsiTheme="minorHAnsi" w:hint="eastAsia"/>
+                <w:rFonts w:ascii="YouYuan" w:eastAsia="YouYuan" w:hAnsiTheme="minorHAnsi" w:hint="eastAsia"/>
                 <w:lang w:val="zh-CN"/>
               </w:rPr>
               <w:t>在新类中new 另外一个类的对象，以添加该对象的特性</w:t>
             </w:r>
             <w:r>
               <w:rPr>
-                <w:rFonts w:ascii="幼圆" w:eastAsia="幼圆" w:hAnsiTheme="minorHAnsi" w:hint="eastAsia"/>
+                <w:rFonts w:ascii="YouYuan" w:eastAsia="YouYuan" w:hAnsiTheme="minorHAnsi" w:hint="eastAsia"/>
                 <w:lang w:val="zh-CN"/>
               </w:rPr>
               <w:t>。</w:t>
@@ -2032,43 +1970,27 @@
               <w:jc w:val="both"/>
               <w:cnfStyle w:val="000000000000" w:firstRow="0" w:lastRow="0" w:firstColumn="0" w:lastColumn="0" w:oddVBand="0" w:evenVBand="0" w:oddHBand="0" w:evenHBand="0" w:firstRowFirstColumn="0" w:firstRowLastColumn="0" w:lastRowFirstColumn="0" w:lastRowLastColumn="0"/>
               <w:rPr>
-                <w:rFonts w:ascii="幼圆" w:eastAsia="幼圆" w:hAnsiTheme="minorHAnsi"/>
-                <w:lang w:val="zh-CN"/>
-              </w:rPr>
-            </w:pPr>
-            <w:r>
-              <w:rPr>
-                <w:rFonts w:ascii="幼圆" w:eastAsia="幼圆" w:hAnsiTheme="minorHAnsi" w:hint="eastAsia"/>
+                <w:rFonts w:ascii="YouYuan" w:eastAsia="YouYuan" w:hAnsiTheme="minorHAnsi"/>
+                <w:lang w:val="zh-CN"/>
+              </w:rPr>
+            </w:pPr>
+            <w:r>
+              <w:rPr>
+                <w:rFonts w:ascii="YouYuan" w:eastAsia="YouYuan" w:hAnsiTheme="minorHAnsi" w:hint="eastAsia"/>
                 <w:lang w:val="zh-CN"/>
               </w:rPr>
               <w:t>委托(代理):</w:t>
             </w:r>
             <w:r>
               <w:rPr>
-                <w:rFonts w:ascii="幼圆" w:eastAsia="幼圆" w:hAnsiTheme="minorHAnsi" w:hint="eastAsia"/>
-                <w:lang w:val="zh-CN"/>
-              </w:rPr>
-              <w:t>在代理类中创建</w:t>
-            </w:r>
-            <w:proofErr w:type="gramStart"/>
-            <w:r>
-              <w:rPr>
-                <w:rFonts w:ascii="幼圆" w:eastAsia="幼圆" w:hAnsiTheme="minorHAnsi" w:hint="eastAsia"/>
-                <w:lang w:val="zh-CN"/>
-              </w:rPr>
-              <w:t>某功能</w:t>
-            </w:r>
-            <w:proofErr w:type="gramEnd"/>
-            <w:r>
-              <w:rPr>
-                <w:rFonts w:ascii="幼圆" w:eastAsia="幼圆" w:hAnsiTheme="minorHAnsi" w:hint="eastAsia"/>
-                <w:lang w:val="zh-CN"/>
-              </w:rPr>
-              <w:t>的类，调用类的一些方法以获得该类的部分特性</w:t>
-            </w:r>
-            <w:r>
-              <w:rPr>
-                <w:rFonts w:ascii="幼圆" w:eastAsia="幼圆" w:hAnsiTheme="minorHAnsi" w:hint="eastAsia"/>
+                <w:rFonts w:ascii="YouYuan" w:eastAsia="YouYuan" w:hAnsiTheme="minorHAnsi" w:hint="eastAsia"/>
+                <w:lang w:val="zh-CN"/>
+              </w:rPr>
+              <w:t>在代理类中创建某功能的类，调用类的一些方法以获得该类的部分特性</w:t>
+            </w:r>
+            <w:r>
+              <w:rPr>
+                <w:rFonts w:ascii="YouYuan" w:eastAsia="YouYuan" w:hAnsiTheme="minorHAnsi" w:hint="eastAsia"/>
                 <w:lang w:val="zh-CN"/>
               </w:rPr>
               <w:t>.</w:t>
@@ -2085,7 +2007,7 @@
               <w:jc w:val="both"/>
               <w:cnfStyle w:val="000000000000" w:firstRow="0" w:lastRow="0" w:firstColumn="0" w:lastColumn="0" w:oddVBand="0" w:evenVBand="0" w:oddHBand="0" w:evenHBand="0" w:firstRowFirstColumn="0" w:firstRowLastColumn="0" w:lastRowFirstColumn="0" w:lastRowLastColumn="0"/>
               <w:rPr>
-                <w:rFonts w:ascii="幼圆" w:eastAsia="幼圆" w:hAnsiTheme="minorHAnsi"/>
+                <w:rFonts w:ascii="YouYuan" w:eastAsia="YouYuan" w:hAnsiTheme="minorHAnsi"/>
                 <w:lang w:val="zh-CN"/>
               </w:rPr>
             </w:pPr>
@@ -2096,7 +2018,7 @@
     <w:p/>
     <w:p>
       <w:pPr>
-        <w:pStyle w:val="a3"/>
+        <w:pStyle w:val="ListParagraph"/>
         <w:numPr>
           <w:ilvl w:val="0"/>
           <w:numId w:val="1"/>
@@ -2118,7 +2040,7 @@
     </w:p>
     <w:p>
       <w:pPr>
-        <w:pStyle w:val="a3"/>
+        <w:pStyle w:val="ListParagraph"/>
         <w:numPr>
           <w:ilvl w:val="0"/>
           <w:numId w:val="1"/>
@@ -2140,7 +2062,7 @@
     </w:p>
     <w:p>
       <w:pPr>
-        <w:pStyle w:val="a3"/>
+        <w:pStyle w:val="ListParagraph"/>
         <w:numPr>
           <w:ilvl w:val="0"/>
           <w:numId w:val="1"/>
@@ -2162,7 +2084,7 @@
     </w:p>
     <w:p>
       <w:pPr>
-        <w:pStyle w:val="a3"/>
+        <w:pStyle w:val="ListParagraph"/>
         <w:numPr>
           <w:ilvl w:val="0"/>
           <w:numId w:val="1"/>
@@ -2184,19 +2106,11 @@
         </w:rPr>
         <w:t>关闭原则：</w:t>
       </w:r>
-      <w:proofErr w:type="gramStart"/>
       <w:r>
         <w:rPr>
           <w:rFonts w:hint="eastAsia"/>
         </w:rPr>
-        <w:t>类应该</w:t>
-      </w:r>
-      <w:proofErr w:type="gramEnd"/>
-      <w:r>
-        <w:rPr>
-          <w:rFonts w:hint="eastAsia"/>
-        </w:rPr>
-        <w:t>对扩展开放</w:t>
+        <w:t>类应该对扩展开放</w:t>
       </w:r>
       <w:r>
         <w:rPr>
@@ -2213,7 +2127,7 @@
     </w:p>
     <w:p>
       <w:pPr>
-        <w:pStyle w:val="a3"/>
+        <w:pStyle w:val="ListParagraph"/>
         <w:numPr>
           <w:ilvl w:val="0"/>
           <w:numId w:val="1"/>
@@ -2236,22 +2150,14 @@
         <w:t>(</w:t>
       </w:r>
       <w:r>
-        <w:t xml:space="preserve">dependency inversion </w:t>
-      </w:r>
-      <w:proofErr w:type="spellStart"/>
-      <w:r>
-        <w:t>pr</w:t>
+        <w:t>dependency inversion pr</w:t>
       </w:r>
       <w:r>
         <w:t>i</w:t>
       </w:r>
       <w:r>
-        <w:t>s</w:t>
-      </w:r>
-      <w:r>
         <w:t>nciple</w:t>
       </w:r>
-      <w:proofErr w:type="spellEnd"/>
       <w:r>
         <w:rPr>
           <w:rFonts w:hint="eastAsia"/>
@@ -2270,7 +2176,7 @@
     </w:p>
     <w:p>
       <w:pPr>
-        <w:pStyle w:val="a3"/>
+        <w:pStyle w:val="ListParagraph"/>
         <w:numPr>
           <w:ilvl w:val="0"/>
           <w:numId w:val="1"/>
@@ -2294,70 +2200,16 @@
       </w:r>
       <w:r>
         <w:rPr>
-          <w:rFonts w:ascii="微软雅黑" w:hAnsi="微软雅黑" w:cs="Arial"/>
+          <w:rFonts w:ascii="Microsoft YaHei" w:hAnsi="Microsoft YaHei" w:cs="Arial"/>
           <w:color w:val="333333"/>
           <w:shd w:val="clear" w:color="auto" w:fill="FFFFFF"/>
         </w:rPr>
-        <w:t xml:space="preserve"> </w:t>
-      </w:r>
-      <w:proofErr w:type="gramStart"/>
-      <w:r>
-        <w:rPr>
-          <w:rFonts w:ascii="微软雅黑" w:hAnsi="微软雅黑" w:cs="Arial"/>
-          <w:color w:val="333333"/>
-          <w:shd w:val="clear" w:color="auto" w:fill="FFFFFF"/>
-        </w:rPr>
-        <w:t>迪</w:t>
-      </w:r>
-      <w:proofErr w:type="gramEnd"/>
-      <w:r>
-        <w:rPr>
-          <w:rFonts w:ascii="微软雅黑" w:hAnsi="微软雅黑" w:cs="Arial"/>
-          <w:color w:val="333333"/>
-          <w:shd w:val="clear" w:color="auto" w:fill="FFFFFF"/>
-        </w:rPr>
-        <w:t>米</w:t>
-      </w:r>
-      <w:proofErr w:type="gramStart"/>
-      <w:r>
-        <w:rPr>
-          <w:rFonts w:ascii="微软雅黑" w:hAnsi="微软雅黑" w:cs="Arial"/>
-          <w:color w:val="333333"/>
-          <w:shd w:val="clear" w:color="auto" w:fill="FFFFFF"/>
-        </w:rPr>
-        <w:t>特</w:t>
-      </w:r>
-      <w:proofErr w:type="gramEnd"/>
-      <w:r>
-        <w:rPr>
-          <w:rFonts w:ascii="微软雅黑" w:hAnsi="微软雅黑" w:cs="Arial"/>
-          <w:color w:val="333333"/>
-          <w:shd w:val="clear" w:color="auto" w:fill="FFFFFF"/>
-        </w:rPr>
-        <w:t>法则（Law of Demeter）又</w:t>
-      </w:r>
-      <w:proofErr w:type="gramStart"/>
-      <w:r>
-        <w:rPr>
-          <w:rFonts w:ascii="微软雅黑" w:hAnsi="微软雅黑" w:cs="Arial"/>
-          <w:color w:val="333333"/>
-          <w:shd w:val="clear" w:color="auto" w:fill="FFFFFF"/>
-        </w:rPr>
-        <w:t>叫作</w:t>
-      </w:r>
-      <w:proofErr w:type="gramEnd"/>
-      <w:r>
-        <w:rPr>
-          <w:rFonts w:ascii="微软雅黑" w:hAnsi="微软雅黑" w:cs="Arial"/>
-          <w:color w:val="333333"/>
-          <w:shd w:val="clear" w:color="auto" w:fill="FFFFFF"/>
-        </w:rPr>
-        <w:t xml:space="preserve">最少知道原则（Least Knowledge Principle 简写LKP），就是说一个对象应当对其他对象有尽可能少的了解,不和陌生人说话。英文简写为: </w:t>
+        <w:t xml:space="preserve"> 迪米特法则（Law of Demeter）又叫作最少知道原则（Least Knowledge Principle 简写LKP），就是说一个对象应当对其他对象有尽可能少的了解,不和陌生人说话。英文简写为: </w:t>
       </w:r>
       <w:proofErr w:type="spellStart"/>
       <w:r>
         <w:rPr>
-          <w:rFonts w:ascii="微软雅黑" w:hAnsi="微软雅黑" w:cs="Arial"/>
+          <w:rFonts w:ascii="Microsoft YaHei" w:hAnsi="Microsoft YaHei" w:cs="Arial"/>
           <w:color w:val="333333"/>
           <w:shd w:val="clear" w:color="auto" w:fill="FFFFFF"/>
         </w:rPr>
@@ -2367,7 +2219,7 @@
     </w:p>
     <w:p>
       <w:pPr>
-        <w:pStyle w:val="a3"/>
+        <w:pStyle w:val="ListParagraph"/>
         <w:numPr>
           <w:ilvl w:val="0"/>
           <w:numId w:val="1"/>
@@ -2376,7 +2228,7 @@
       </w:pPr>
       <w:r>
         <w:rPr>
-          <w:rFonts w:ascii="微软雅黑" w:hAnsi="微软雅黑" w:cs="Arial" w:hint="eastAsia"/>
+          <w:rFonts w:ascii="Microsoft YaHei" w:hAnsi="Microsoft YaHei" w:cs="Arial" w:hint="eastAsia"/>
           <w:color w:val="333333"/>
           <w:shd w:val="clear" w:color="auto" w:fill="FFFFFF"/>
         </w:rPr>
@@ -2384,7 +2236,7 @@
       </w:r>
       <w:r>
         <w:rPr>
-          <w:rFonts w:ascii="微软雅黑" w:hAnsi="微软雅黑" w:cs="Arial"/>
+          <w:rFonts w:ascii="Microsoft YaHei" w:hAnsi="Microsoft YaHei" w:cs="Arial"/>
           <w:color w:val="333333"/>
           <w:shd w:val="clear" w:color="auto" w:fill="FFFFFF"/>
         </w:rPr>
@@ -2392,7 +2244,7 @@
       </w:r>
       <w:r>
         <w:rPr>
-          <w:rFonts w:ascii="微软雅黑" w:hAnsi="微软雅黑" w:cs="Arial" w:hint="eastAsia"/>
+          <w:rFonts w:ascii="Microsoft YaHei" w:hAnsi="Microsoft YaHei" w:cs="Arial" w:hint="eastAsia"/>
           <w:color w:val="333333"/>
           <w:shd w:val="clear" w:color="auto" w:fill="FFFFFF"/>
         </w:rPr>
@@ -2410,8 +2262,8 @@
 </file>
 
 <file path=word/numbering.xml><?xml version="1.0" encoding="utf-8"?>
-<w:numbering xmlns:wpc="http://schemas.microsoft.com/office/word/2010/wordprocessingCanvas" xmlns:mc="http://schemas.openxmlformats.org/markup-compatibility/2006" xmlns:o="urn:schemas-microsoft-com:office:office" xmlns:r="http://schemas.openxmlformats.org/officeDocument/2006/relationships" xmlns:m="http://schemas.openxmlformats.org/officeDocument/2006/math" xmlns:v="urn:schemas-microsoft-com:vml" xmlns:wp14="http://schemas.microsoft.com/office/word/2010/wordprocessingDrawing" xmlns:wp="http://schemas.openxmlformats.org/drawingml/2006/wordprocessingDrawing" xmlns:w10="urn:schemas-microsoft-com:office:word" xmlns:w="http://schemas.openxmlformats.org/wordprocessingml/2006/main" xmlns:w14="http://schemas.microsoft.com/office/word/2010/wordml" xmlns:w15="http://schemas.microsoft.com/office/word/2012/wordml" xmlns:wpg="http://schemas.microsoft.com/office/word/2010/wordprocessingGroup" xmlns:wpi="http://schemas.microsoft.com/office/word/2010/wordprocessingInk" xmlns:wne="http://schemas.microsoft.com/office/word/2006/wordml" xmlns:wps="http://schemas.microsoft.com/office/word/2010/wordprocessingShape" mc:Ignorable="w14 w15 wp14">
-  <w:abstractNum w:abstractNumId="0">
+<w:numbering xmlns:wpc="http://schemas.microsoft.com/office/word/2010/wordprocessingCanvas" xmlns:cx="http://schemas.microsoft.com/office/drawing/2014/chartex" xmlns:cx1="http://schemas.microsoft.com/office/drawing/2015/9/8/chartex" xmlns:cx2="http://schemas.microsoft.com/office/drawing/2015/10/21/chartex" xmlns:cx3="http://schemas.microsoft.com/office/drawing/2016/5/9/chartex" xmlns:cx4="http://schemas.microsoft.com/office/drawing/2016/5/10/chartex" xmlns:cx5="http://schemas.microsoft.com/office/drawing/2016/5/11/chartex" xmlns:cx6="http://schemas.microsoft.com/office/drawing/2016/5/12/chartex" xmlns:cx7="http://schemas.microsoft.com/office/drawing/2016/5/13/chartex" xmlns:cx8="http://schemas.microsoft.com/office/drawing/2016/5/14/chartex" xmlns:mc="http://schemas.openxmlformats.org/markup-compatibility/2006" xmlns:aink="http://schemas.microsoft.com/office/drawing/2016/ink" xmlns:am3d="http://schemas.microsoft.com/office/drawing/2017/model3d" xmlns:o="urn:schemas-microsoft-com:office:office" xmlns:r="http://schemas.openxmlformats.org/officeDocument/2006/relationships" xmlns:m="http://schemas.openxmlformats.org/officeDocument/2006/math" xmlns:v="urn:schemas-microsoft-com:vml" xmlns:wp14="http://schemas.microsoft.com/office/word/2010/wordprocessingDrawing" xmlns:wp="http://schemas.openxmlformats.org/drawingml/2006/wordprocessingDrawing" xmlns:w10="urn:schemas-microsoft-com:office:word" xmlns:w="http://schemas.openxmlformats.org/wordprocessingml/2006/main" xmlns:w14="http://schemas.microsoft.com/office/word/2010/wordml" xmlns:w15="http://schemas.microsoft.com/office/word/2012/wordml" xmlns:w16cex="http://schemas.microsoft.com/office/word/2018/wordml/cex" xmlns:w16cid="http://schemas.microsoft.com/office/word/2016/wordml/cid" xmlns:w16="http://schemas.microsoft.com/office/word/2018/wordml" xmlns:w16se="http://schemas.microsoft.com/office/word/2015/wordml/symex" xmlns:wpg="http://schemas.microsoft.com/office/word/2010/wordprocessingGroup" xmlns:wpi="http://schemas.microsoft.com/office/word/2010/wordprocessingInk" xmlns:wne="http://schemas.microsoft.com/office/word/2006/wordml" xmlns:wps="http://schemas.microsoft.com/office/word/2010/wordprocessingShape" mc:Ignorable="w14 w15 w16se w16cid w16 w16cex wp14">
+  <w:abstractNum w:abstractNumId="0" w15:restartNumberingAfterBreak="0">
     <w:nsid w:val="7C982FDB"/>
     <w:multiLevelType w:val="hybridMultilevel"/>
     <w:tmpl w:val="6E16E15E"/>
@@ -2507,11 +2359,11 @@
 </file>
 
 <file path=word/styles.xml><?xml version="1.0" encoding="utf-8"?>
-<w:styles xmlns:mc="http://schemas.openxmlformats.org/markup-compatibility/2006" xmlns:r="http://schemas.openxmlformats.org/officeDocument/2006/relationships" xmlns:w="http://schemas.openxmlformats.org/wordprocessingml/2006/main" xmlns:w14="http://schemas.microsoft.com/office/word/2010/wordml" xmlns:w15="http://schemas.microsoft.com/office/word/2012/wordml" mc:Ignorable="w14 w15">
+<w:styles xmlns:mc="http://schemas.openxmlformats.org/markup-compatibility/2006" xmlns:r="http://schemas.openxmlformats.org/officeDocument/2006/relationships" xmlns:w="http://schemas.openxmlformats.org/wordprocessingml/2006/main" xmlns:w14="http://schemas.microsoft.com/office/word/2010/wordml" xmlns:w15="http://schemas.microsoft.com/office/word/2012/wordml" xmlns:w16cex="http://schemas.microsoft.com/office/word/2018/wordml/cex" xmlns:w16cid="http://schemas.microsoft.com/office/word/2016/wordml/cid" xmlns:w16="http://schemas.microsoft.com/office/word/2018/wordml" xmlns:w16se="http://schemas.microsoft.com/office/word/2015/wordml/symex" mc:Ignorable="w14 w15 w16se w16cid w16 w16cex">
   <w:docDefaults>
     <w:rPrDefault>
       <w:rPr>
-        <w:rFonts w:asciiTheme="minorHAnsi" w:eastAsia="微软雅黑" w:hAnsiTheme="minorHAnsi" w:cstheme="minorBidi"/>
+        <w:rFonts w:asciiTheme="minorHAnsi" w:eastAsia="Microsoft YaHei" w:hAnsiTheme="minorHAnsi" w:cstheme="minorBidi"/>
         <w:sz w:val="22"/>
         <w:szCs w:val="22"/>
         <w:lang w:val="en-US" w:eastAsia="zh-CN" w:bidi="ar-SA"/>
@@ -2523,7 +2375,7 @@
       </w:pPr>
     </w:pPrDefault>
   </w:docDefaults>
-  <w:latentStyles w:defLockedState="0" w:defUIPriority="99" w:defSemiHidden="0" w:defUnhideWhenUsed="0" w:defQFormat="0" w:count="371">
+  <w:latentStyles w:defLockedState="0" w:defUIPriority="99" w:defSemiHidden="0" w:defUnhideWhenUsed="0" w:defQFormat="0" w:count="376">
     <w:lsdException w:name="Normal" w:uiPriority="0" w:qFormat="1"/>
     <w:lsdException w:name="heading 1" w:uiPriority="9" w:qFormat="1"/>
     <w:lsdException w:name="heading 2" w:semiHidden="1" w:uiPriority="9" w:unhideWhenUsed="1" w:qFormat="1"/>
@@ -2629,7 +2481,6 @@
     <w:lsdException w:name="HTML Sample" w:semiHidden="1" w:unhideWhenUsed="1"/>
     <w:lsdException w:name="HTML Typewriter" w:semiHidden="1" w:unhideWhenUsed="1"/>
     <w:lsdException w:name="HTML Variable" w:semiHidden="1" w:unhideWhenUsed="1"/>
-    <w:lsdException w:name="Normal Table" w:semiHidden="1" w:unhideWhenUsed="1"/>
     <w:lsdException w:name="annotation subject" w:semiHidden="1" w:unhideWhenUsed="1"/>
     <w:lsdException w:name="No List" w:semiHidden="1" w:unhideWhenUsed="1"/>
     <w:lsdException w:name="Outline List 1" w:semiHidden="1" w:unhideWhenUsed="1"/>
@@ -2672,11 +2523,8 @@
     <w:lsdException w:name="Table Contemporary" w:semiHidden="1" w:unhideWhenUsed="1"/>
     <w:lsdException w:name="Table Elegant" w:semiHidden="1" w:unhideWhenUsed="1"/>
     <w:lsdException w:name="Table Professional" w:semiHidden="1" w:unhideWhenUsed="1"/>
-    <w:lsdException w:name="Table Subtle 1" w:semiHidden="1" w:unhideWhenUsed="1"/>
     <w:lsdException w:name="Table Subtle 2" w:semiHidden="1" w:unhideWhenUsed="1"/>
     <w:lsdException w:name="Table Web 1" w:semiHidden="1" w:unhideWhenUsed="1"/>
-    <w:lsdException w:name="Table Web 2" w:semiHidden="1" w:unhideWhenUsed="1"/>
-    <w:lsdException w:name="Table Web 3" w:semiHidden="1" w:unhideWhenUsed="1"/>
     <w:lsdException w:name="Balloon Text" w:semiHidden="1" w:unhideWhenUsed="1"/>
     <w:lsdException w:name="Table Grid" w:uiPriority="59"/>
     <w:lsdException w:name="Table Theme" w:semiHidden="1" w:unhideWhenUsed="1"/>
@@ -2895,8 +2743,13 @@
     <w:lsdException w:name="List Table 5 Dark Accent 6" w:uiPriority="50"/>
     <w:lsdException w:name="List Table 6 Colorful Accent 6" w:uiPriority="51"/>
     <w:lsdException w:name="List Table 7 Colorful Accent 6" w:uiPriority="52"/>
+    <w:lsdException w:name="Mention" w:semiHidden="1" w:unhideWhenUsed="1"/>
+    <w:lsdException w:name="Smart Hyperlink" w:semiHidden="1" w:unhideWhenUsed="1"/>
+    <w:lsdException w:name="Hashtag" w:semiHidden="1" w:unhideWhenUsed="1"/>
+    <w:lsdException w:name="Unresolved Mention" w:semiHidden="1" w:unhideWhenUsed="1"/>
+    <w:lsdException w:name="Smart Link" w:semiHidden="1" w:unhideWhenUsed="1"/>
   </w:latentStyles>
-  <w:style w:type="paragraph" w:default="1" w:styleId="a">
+  <w:style w:type="paragraph" w:default="1" w:styleId="Normal">
     <w:name w:val="Normal"/>
     <w:qFormat/>
     <w:rsid w:val="00323B43"/>
@@ -2909,11 +2762,11 @@
       <w:rFonts w:ascii="Tahoma" w:hAnsi="Tahoma"/>
     </w:rPr>
   </w:style>
-  <w:style w:type="paragraph" w:styleId="1">
+  <w:style w:type="paragraph" w:styleId="Heading1">
     <w:name w:val="heading 1"/>
-    <w:basedOn w:val="a"/>
-    <w:next w:val="a"/>
-    <w:link w:val="1Char"/>
+    <w:basedOn w:val="Normal"/>
+    <w:next w:val="Normal"/>
+    <w:link w:val="Heading1Char"/>
     <w:uiPriority w:val="9"/>
     <w:qFormat/>
     <w:rsid w:val="000F6D18"/>
@@ -2931,11 +2784,11 @@
       <w:szCs w:val="44"/>
     </w:rPr>
   </w:style>
-  <w:style w:type="paragraph" w:styleId="2">
+  <w:style w:type="paragraph" w:styleId="Heading2">
     <w:name w:val="heading 2"/>
-    <w:basedOn w:val="a"/>
-    <w:next w:val="a"/>
-    <w:link w:val="2Char"/>
+    <w:basedOn w:val="Normal"/>
+    <w:next w:val="Normal"/>
+    <w:link w:val="Heading2Char"/>
     <w:uiPriority w:val="9"/>
     <w:unhideWhenUsed/>
     <w:qFormat/>
@@ -2954,13 +2807,13 @@
       <w:szCs w:val="32"/>
     </w:rPr>
   </w:style>
-  <w:style w:type="character" w:default="1" w:styleId="a0">
+  <w:style w:type="character" w:default="1" w:styleId="DefaultParagraphFont">
     <w:name w:val="Default Paragraph Font"/>
     <w:uiPriority w:val="1"/>
     <w:semiHidden/>
     <w:unhideWhenUsed/>
   </w:style>
-  <w:style w:type="table" w:default="1" w:styleId="a1">
+  <w:style w:type="table" w:default="1" w:styleId="TableNormal">
     <w:name w:val="Normal Table"/>
     <w:uiPriority w:val="99"/>
     <w:semiHidden/>
@@ -2975,16 +2828,16 @@
       </w:tblCellMar>
     </w:tblPr>
   </w:style>
-  <w:style w:type="numbering" w:default="1" w:styleId="a2">
+  <w:style w:type="numbering" w:default="1" w:styleId="NoList">
     <w:name w:val="No List"/>
     <w:uiPriority w:val="99"/>
     <w:semiHidden/>
     <w:unhideWhenUsed/>
   </w:style>
-  <w:style w:type="character" w:customStyle="1" w:styleId="1Char">
-    <w:name w:val="标题 1 Char"/>
-    <w:basedOn w:val="a0"/>
-    <w:link w:val="1"/>
+  <w:style w:type="character" w:customStyle="1" w:styleId="Heading1Char">
+    <w:name w:val="Heading 1 Char"/>
+    <w:basedOn w:val="DefaultParagraphFont"/>
+    <w:link w:val="Heading1"/>
     <w:uiPriority w:val="9"/>
     <w:rsid w:val="000F6D18"/>
     <w:rPr>
@@ -2996,10 +2849,10 @@
       <w:szCs w:val="44"/>
     </w:rPr>
   </w:style>
-  <w:style w:type="character" w:customStyle="1" w:styleId="2Char">
-    <w:name w:val="标题 2 Char"/>
-    <w:basedOn w:val="a0"/>
-    <w:link w:val="2"/>
+  <w:style w:type="character" w:customStyle="1" w:styleId="Heading2Char">
+    <w:name w:val="Heading 2 Char"/>
+    <w:basedOn w:val="DefaultParagraphFont"/>
+    <w:link w:val="Heading2"/>
     <w:uiPriority w:val="9"/>
     <w:rsid w:val="000F6D18"/>
     <w:rPr>
@@ -3010,9 +2863,9 @@
       <w:szCs w:val="32"/>
     </w:rPr>
   </w:style>
-  <w:style w:type="paragraph" w:styleId="a3">
+  <w:style w:type="paragraph" w:styleId="ListParagraph">
     <w:name w:val="List Paragraph"/>
-    <w:basedOn w:val="a"/>
+    <w:basedOn w:val="Normal"/>
     <w:uiPriority w:val="34"/>
     <w:qFormat/>
     <w:rsid w:val="00892C04"/>
@@ -3020,16 +2873,15 @@
       <w:ind w:firstLineChars="200" w:firstLine="420"/>
     </w:pPr>
   </w:style>
-  <w:style w:type="table" w:styleId="a4">
+  <w:style w:type="table" w:styleId="TableGrid">
     <w:name w:val="Table Grid"/>
-    <w:basedOn w:val="a1"/>
+    <w:basedOn w:val="TableNormal"/>
     <w:uiPriority w:val="59"/>
     <w:rsid w:val="00670A73"/>
     <w:pPr>
       <w:spacing w:after="0" w:line="240" w:lineRule="auto"/>
     </w:pPr>
     <w:tblPr>
-      <w:tblInd w:w="0" w:type="dxa"/>
       <w:tblBorders>
         <w:top w:val="single" w:sz="4" w:space="0" w:color="auto"/>
         <w:left w:val="single" w:sz="4" w:space="0" w:color="auto"/>
@@ -3038,17 +2890,11 @@
         <w:insideH w:val="single" w:sz="4" w:space="0" w:color="auto"/>
         <w:insideV w:val="single" w:sz="4" w:space="0" w:color="auto"/>
       </w:tblBorders>
-      <w:tblCellMar>
-        <w:top w:w="0" w:type="dxa"/>
-        <w:left w:w="108" w:type="dxa"/>
-        <w:bottom w:w="0" w:type="dxa"/>
-        <w:right w:w="108" w:type="dxa"/>
-      </w:tblCellMar>
     </w:tblPr>
   </w:style>
-  <w:style w:type="table" w:styleId="2-1">
+  <w:style w:type="table" w:styleId="MediumList2-Accent1">
     <w:name w:val="Medium List 2 Accent 1"/>
-    <w:basedOn w:val="a1"/>
+    <w:basedOn w:val="TableNormal"/>
     <w:uiPriority w:val="66"/>
     <w:rsid w:val="008B51E5"/>
     <w:pPr>
@@ -3061,19 +2907,12 @@
     <w:tblPr>
       <w:tblStyleRowBandSize w:val="1"/>
       <w:tblStyleColBandSize w:val="1"/>
-      <w:tblInd w:w="0" w:type="dxa"/>
       <w:tblBorders>
         <w:top w:val="single" w:sz="8" w:space="0" w:color="4F81BD" w:themeColor="accent1"/>
         <w:left w:val="single" w:sz="8" w:space="0" w:color="4F81BD" w:themeColor="accent1"/>
         <w:bottom w:val="single" w:sz="8" w:space="0" w:color="4F81BD" w:themeColor="accent1"/>
         <w:right w:val="single" w:sz="8" w:space="0" w:color="4F81BD" w:themeColor="accent1"/>
       </w:tblBorders>
-      <w:tblCellMar>
-        <w:top w:w="0" w:type="dxa"/>
-        <w:left w:w="108" w:type="dxa"/>
-        <w:bottom w:w="0" w:type="dxa"/>
-        <w:right w:w="108" w:type="dxa"/>
-      </w:tblCellMar>
     </w:tblPr>
     <w:tblStylePr w:type="firstRow">
       <w:rPr>
@@ -3174,9 +3013,9 @@
       </w:tcPr>
     </w:tblStylePr>
   </w:style>
-  <w:style w:type="character" w:styleId="a5">
+  <w:style w:type="character" w:styleId="Hyperlink">
     <w:name w:val="Hyperlink"/>
-    <w:basedOn w:val="a0"/>
+    <w:basedOn w:val="DefaultParagraphFont"/>
     <w:uiPriority w:val="99"/>
     <w:semiHidden/>
     <w:unhideWhenUsed/>
@@ -3188,32 +3027,32 @@
   </w:style>
   <w:style w:type="character" w:customStyle="1" w:styleId="apple-converted-space">
     <w:name w:val="apple-converted-space"/>
-    <w:basedOn w:val="a0"/>
+    <w:basedOn w:val="DefaultParagraphFont"/>
     <w:rsid w:val="00A70C11"/>
   </w:style>
-  <w:style w:type="paragraph" w:styleId="a6">
+  <w:style w:type="paragraph" w:styleId="DocumentMap">
     <w:name w:val="Document Map"/>
-    <w:basedOn w:val="a"/>
-    <w:link w:val="Char"/>
+    <w:basedOn w:val="Normal"/>
+    <w:link w:val="DocumentMapChar"/>
     <w:uiPriority w:val="99"/>
     <w:semiHidden/>
     <w:unhideWhenUsed/>
     <w:rsid w:val="00B34EDB"/>
     <w:rPr>
-      <w:rFonts w:ascii="宋体" w:eastAsia="宋体"/>
+      <w:rFonts w:ascii="SimSun" w:eastAsia="SimSun"/>
       <w:sz w:val="18"/>
       <w:szCs w:val="18"/>
     </w:rPr>
   </w:style>
-  <w:style w:type="character" w:customStyle="1" w:styleId="Char">
-    <w:name w:val="文档结构图 Char"/>
-    <w:basedOn w:val="a0"/>
-    <w:link w:val="a6"/>
+  <w:style w:type="character" w:customStyle="1" w:styleId="DocumentMapChar">
+    <w:name w:val="Document Map Char"/>
+    <w:basedOn w:val="DefaultParagraphFont"/>
+    <w:link w:val="DocumentMap"/>
     <w:uiPriority w:val="99"/>
     <w:semiHidden/>
     <w:rsid w:val="00B34EDB"/>
     <w:rPr>
-      <w:rFonts w:ascii="宋体" w:eastAsia="宋体" w:hAnsi="Tahoma"/>
+      <w:rFonts w:ascii="SimSun" w:eastAsia="SimSun" w:hAnsi="Tahoma"/>
       <w:sz w:val="18"/>
       <w:szCs w:val="18"/>
     </w:rPr>
